--- a/docs/PS_ORSAPR_Kumarbekov.docx
+++ b/docs/PS_ORSAPR_Kumarbekov.docx
@@ -509,6 +509,7 @@
             <w:spacing w:after="0" w:line="360" w:lineRule="auto"/>
             <w:ind w:left="0"/>
           </w:pPr>
+          <w:commentRangeStart w:id="0"/>
         </w:p>
         <w:p>
           <w:pPr>
@@ -1223,6 +1224,13 @@
             </w:rPr>
             <w:fldChar w:fldCharType="end"/>
           </w:r>
+          <w:commentRangeEnd w:id="0"/>
+          <w:r>
+            <w:rPr>
+              <w:rStyle w:val="af4"/>
+            </w:rPr>
+            <w:commentReference w:id="0"/>
+          </w:r>
         </w:p>
       </w:sdtContent>
     </w:sdt>
@@ -1257,7 +1265,7 @@
           <w:color w:val="000000" w:themeColor="text1"/>
         </w:rPr>
       </w:pPr>
-      <w:bookmarkStart w:id="0" w:name="_Toc116312579"/>
+      <w:bookmarkStart w:id="1" w:name="_Toc116312579"/>
       <w:r>
         <w:rPr>
           <w:rFonts w:ascii="Times New Roman" w:hAnsi="Times New Roman" w:cs="Times New Roman"/>
@@ -1267,7 +1275,7 @@
         <w:lastRenderedPageBreak/>
         <w:t>Описание САПР</w:t>
       </w:r>
-      <w:bookmarkEnd w:id="0"/>
+      <w:bookmarkEnd w:id="1"/>
     </w:p>
     <w:p>
       <w:pPr>
@@ -1281,7 +1289,7 @@
           <w:color w:val="000000" w:themeColor="text1"/>
         </w:rPr>
       </w:pPr>
-      <w:bookmarkStart w:id="1" w:name="_Toc116312580"/>
+      <w:bookmarkStart w:id="2" w:name="_Toc116312580"/>
       <w:r>
         <w:rPr>
           <w:rFonts w:ascii="Times New Roman" w:hAnsi="Times New Roman" w:cs="Times New Roman"/>
@@ -1331,7 +1339,7 @@
         </w:rPr>
         <w:t>D</w:t>
       </w:r>
-      <w:bookmarkEnd w:id="1"/>
+      <w:bookmarkEnd w:id="2"/>
     </w:p>
     <w:p>
       <w:pPr>
@@ -1470,7 +1478,7 @@
           <w:szCs w:val="32"/>
         </w:rPr>
       </w:pPr>
-      <w:bookmarkStart w:id="2" w:name="_Toc116312581"/>
+      <w:bookmarkStart w:id="3" w:name="_Toc116312581"/>
       <w:r>
         <w:rPr>
           <w:rFonts w:ascii="Times New Roman" w:hAnsi="Times New Roman" w:cs="Times New Roman"/>
@@ -1503,7 +1511,7 @@
         </w:rPr>
         <w:t>API</w:t>
       </w:r>
-      <w:bookmarkEnd w:id="2"/>
+      <w:bookmarkEnd w:id="3"/>
     </w:p>
     <w:p>
       <w:pPr>
@@ -2284,7 +2292,6 @@
           <w:lang w:eastAsia="x-none"/>
         </w:rPr>
       </w:pPr>
-      <w:proofErr w:type="spellStart"/>
       <w:r>
         <w:rPr>
           <w:rFonts w:eastAsia="Calibri"/>
@@ -2292,17 +2299,7 @@
           <w:szCs w:val="28"/>
           <w:lang w:val="x-none" w:eastAsia="x-none"/>
         </w:rPr>
-        <w:t>Таблица</w:t>
-      </w:r>
-      <w:proofErr w:type="spellEnd"/>
-      <w:r>
-        <w:rPr>
-          <w:rFonts w:eastAsia="Calibri"/>
-          <w:kern w:val="32"/>
-          <w:szCs w:val="28"/>
-          <w:lang w:val="x-none" w:eastAsia="x-none"/>
-        </w:rPr>
-        <w:t xml:space="preserve"> </w:t>
+        <w:t xml:space="preserve">Таблица </w:t>
       </w:r>
       <w:r>
         <w:rPr>
@@ -2414,27 +2411,7 @@
           <w:szCs w:val="28"/>
           <w:lang w:val="x-none" w:eastAsia="x-none"/>
         </w:rPr>
-        <w:t xml:space="preserve"> </w:t>
-      </w:r>
-      <w:proofErr w:type="spellStart"/>
-      <w:r>
-        <w:rPr>
-          <w:rFonts w:eastAsia="Calibri"/>
-          <w:kern w:val="32"/>
-          <w:szCs w:val="28"/>
-          <w:lang w:val="x-none" w:eastAsia="x-none"/>
-        </w:rPr>
-        <w:t>интерфейса</w:t>
-      </w:r>
-      <w:proofErr w:type="spellEnd"/>
-      <w:r>
-        <w:rPr>
-          <w:rFonts w:eastAsia="Calibri"/>
-          <w:kern w:val="32"/>
-          <w:szCs w:val="28"/>
-          <w:lang w:val="x-none" w:eastAsia="x-none"/>
-        </w:rPr>
-        <w:t xml:space="preserve"> </w:t>
+        <w:t xml:space="preserve"> интерфейса </w:t>
       </w:r>
       <w:proofErr w:type="spellStart"/>
       <w:r>
@@ -2839,7 +2816,7 @@
                     </w:rPr>
                     <w:t xml:space="preserve">Указатель на интерфейс </w:t>
                   </w:r>
-                  <w:hyperlink r:id="rId8" w:history="1">
+                  <w:hyperlink r:id="rId10" w:history="1">
                     <w:proofErr w:type="spellStart"/>
                     <w:r>
                       <w:rPr>
@@ -2862,7 +2839,7 @@
                     </w:rPr>
                     <w:t xml:space="preserve"> или </w:t>
                   </w:r>
-                  <w:hyperlink r:id="rId9" w:history="1">
+                  <w:hyperlink r:id="rId11" w:history="1">
                     <w:proofErr w:type="spellStart"/>
                     <w:r>
                       <w:rPr>
@@ -3100,7 +3077,7 @@
               </w:rPr>
               <w:t xml:space="preserve">указатель на интерфейс компонента </w:t>
             </w:r>
-            <w:hyperlink r:id="rId10" w:history="1">
+            <w:hyperlink r:id="rId12" w:history="1">
               <w:proofErr w:type="spellStart"/>
               <w:r>
                 <w:rPr>
@@ -3122,7 +3099,7 @@
               </w:rPr>
               <w:t xml:space="preserve"> или </w:t>
             </w:r>
-            <w:hyperlink r:id="rId11" w:history="1">
+            <w:hyperlink r:id="rId13" w:history="1">
               <w:proofErr w:type="spellStart"/>
               <w:r>
                 <w:rPr>
@@ -3333,7 +3310,7 @@
                     </w:rPr>
                     <w:t xml:space="preserve">- </w:t>
                   </w:r>
-                  <w:hyperlink r:id="rId12" w:history="1">
+                  <w:hyperlink r:id="rId14" w:history="1">
                     <w:r>
                       <w:rPr>
                         <w:color w:val="000000" w:themeColor="text1"/>
@@ -3402,7 +3379,7 @@
               </w:rPr>
               <w:t xml:space="preserve">указатель на интерфейс </w:t>
             </w:r>
-            <w:hyperlink r:id="rId13" w:history="1">
+            <w:hyperlink r:id="rId15" w:history="1">
               <w:proofErr w:type="spellStart"/>
               <w:r>
                 <w:rPr>
@@ -3424,7 +3401,7 @@
               </w:rPr>
               <w:t xml:space="preserve"> или </w:t>
             </w:r>
-            <w:hyperlink r:id="rId14" w:history="1">
+            <w:hyperlink r:id="rId16" w:history="1">
               <w:proofErr w:type="spellStart"/>
               <w:r>
                 <w:rPr>
@@ -4131,7 +4108,29 @@
                 <w:szCs w:val="24"/>
                 <w:lang w:val="x-none" w:eastAsia="x-none"/>
               </w:rPr>
-              <w:t xml:space="preserve"> type)</w:t>
+              <w:t xml:space="preserve"> </w:t>
+            </w:r>
+            <w:proofErr w:type="spellStart"/>
+            <w:r>
+              <w:rPr>
+                <w:color w:val="000000" w:themeColor="text1"/>
+                <w:kern w:val="32"/>
+                <w:sz w:val="24"/>
+                <w:szCs w:val="24"/>
+                <w:lang w:val="x-none" w:eastAsia="x-none"/>
+              </w:rPr>
+              <w:t>type</w:t>
+            </w:r>
+            <w:proofErr w:type="spellEnd"/>
+            <w:r>
+              <w:rPr>
+                <w:color w:val="000000" w:themeColor="text1"/>
+                <w:kern w:val="32"/>
+                <w:sz w:val="24"/>
+                <w:szCs w:val="24"/>
+                <w:lang w:val="x-none" w:eastAsia="x-none"/>
+              </w:rPr>
+              <w:t>)</w:t>
             </w:r>
           </w:p>
         </w:tc>
@@ -4263,7 +4262,6 @@
           <w:szCs w:val="28"/>
         </w:rPr>
       </w:pPr>
-      <w:proofErr w:type="spellStart"/>
       <w:r>
         <w:rPr>
           <w:rFonts w:ascii="Times New Roman" w:eastAsia="Calibri" w:hAnsi="Times New Roman" w:cs="Times New Roman"/>
@@ -4272,18 +4270,7 @@
           <w:szCs w:val="28"/>
           <w:lang w:val="x-none" w:eastAsia="x-none"/>
         </w:rPr>
-        <w:t>Таблица</w:t>
-      </w:r>
-      <w:proofErr w:type="spellEnd"/>
-      <w:r>
-        <w:rPr>
-          <w:rFonts w:ascii="Times New Roman" w:eastAsia="Calibri" w:hAnsi="Times New Roman" w:cs="Times New Roman"/>
-          <w:kern w:val="32"/>
-          <w:sz w:val="28"/>
-          <w:szCs w:val="28"/>
-          <w:lang w:val="x-none" w:eastAsia="x-none"/>
-        </w:rPr>
-        <w:t xml:space="preserve"> </w:t>
+        <w:t xml:space="preserve">Таблица </w:t>
       </w:r>
       <w:r>
         <w:rPr>
@@ -4397,29 +4384,7 @@
           <w:szCs w:val="28"/>
           <w:lang w:val="x-none" w:eastAsia="x-none"/>
         </w:rPr>
-        <w:t xml:space="preserve"> </w:t>
-      </w:r>
-      <w:proofErr w:type="spellStart"/>
-      <w:r>
-        <w:rPr>
-          <w:rFonts w:ascii="Times New Roman" w:eastAsia="Calibri" w:hAnsi="Times New Roman" w:cs="Times New Roman"/>
-          <w:kern w:val="32"/>
-          <w:sz w:val="28"/>
-          <w:szCs w:val="28"/>
-          <w:lang w:val="x-none" w:eastAsia="x-none"/>
-        </w:rPr>
-        <w:t>интерфейса</w:t>
-      </w:r>
-      <w:proofErr w:type="spellEnd"/>
-      <w:r>
-        <w:rPr>
-          <w:rFonts w:ascii="Times New Roman" w:eastAsia="Calibri" w:hAnsi="Times New Roman" w:cs="Times New Roman"/>
-          <w:kern w:val="32"/>
-          <w:sz w:val="28"/>
-          <w:szCs w:val="28"/>
-          <w:lang w:val="x-none" w:eastAsia="x-none"/>
-        </w:rPr>
-        <w:t xml:space="preserve"> </w:t>
+        <w:t xml:space="preserve"> интерфейса </w:t>
       </w:r>
       <w:r>
         <w:rPr>
@@ -4836,7 +4801,7 @@
         </w:rPr>
         <w:t xml:space="preserve"> </w:t>
       </w:r>
-      <w:hyperlink r:id="rId15" w:history="1">
+      <w:hyperlink r:id="rId17" w:history="1">
         <w:proofErr w:type="spellStart"/>
         <w:r>
           <w:rPr>
@@ -5962,7 +5927,7 @@
           <w:b/>
         </w:rPr>
       </w:pPr>
-      <w:bookmarkStart w:id="3" w:name="_Toc116312582"/>
+      <w:bookmarkStart w:id="4" w:name="_Toc116312582"/>
       <w:r>
         <w:rPr>
           <w:b/>
@@ -5970,7 +5935,7 @@
         <w:lastRenderedPageBreak/>
         <w:t>1.3 Обзор аналогов</w:t>
       </w:r>
-      <w:bookmarkEnd w:id="3"/>
+      <w:bookmarkEnd w:id="4"/>
     </w:p>
     <w:p>
       <w:pPr>
@@ -6048,7 +6013,23 @@
           <w:szCs w:val="28"/>
           <w:shd w:val="clear" w:color="auto" w:fill="FFFFFF"/>
         </w:rPr>
-        <w:t xml:space="preserve"> и специализированные приложения на его основе нашли широкое применение в машиностроении, строительстве, архитектуре и других отраслях промышленности.</w:t>
+        <w:t xml:space="preserve"> и специализированные приложения на его основе нашли ши</w:t>
+      </w:r>
+      <w:commentRangeStart w:id="5"/>
+      <w:r>
+        <w:rPr>
+          <w:color w:val="202122"/>
+          <w:szCs w:val="28"/>
+          <w:shd w:val="clear" w:color="auto" w:fill="FFFFFF"/>
+        </w:rPr>
+        <w:t>рокое применение в машиностроении, строительстве, архитектуре и других отраслях промышленности.</w:t>
+      </w:r>
+      <w:commentRangeEnd w:id="5"/>
+      <w:r>
+        <w:rPr>
+          <w:rStyle w:val="af4"/>
+        </w:rPr>
+        <w:commentReference w:id="5"/>
       </w:r>
     </w:p>
     <w:p>
@@ -6073,7 +6054,6 @@
         <w:rPr>
           <w:noProof/>
           <w:szCs w:val="28"/>
-          <w:lang w:val="en-US" w:eastAsia="en-US"/>
         </w:rPr>
         <w:drawing>
           <wp:inline distT="0" distB="0" distL="0" distR="0" wp14:anchorId="4168A71D" wp14:editId="2FFFEC5C">
@@ -6093,7 +6073,7 @@
                     </pic:cNvPicPr>
                   </pic:nvPicPr>
                   <pic:blipFill>
-                    <a:blip r:embed="rId16">
+                    <a:blip r:embed="rId18">
                       <a:extLst>
                         <a:ext uri="{28A0092B-C50C-407E-A947-70E740481C1C}">
                           <a14:useLocalDpi xmlns:a14="http://schemas.microsoft.com/office/drawing/2010/main" val="0"/>
@@ -6360,7 +6340,7 @@
           <w:sz w:val="32"/>
         </w:rPr>
       </w:pPr>
-      <w:bookmarkStart w:id="4" w:name="_Toc116312583"/>
+      <w:bookmarkStart w:id="6" w:name="_Toc116312583"/>
       <w:r>
         <w:rPr>
           <w:b/>
@@ -6369,7 +6349,7 @@
         <w:lastRenderedPageBreak/>
         <w:t>2 Описание проекта проектирования</w:t>
       </w:r>
-      <w:bookmarkEnd w:id="4"/>
+      <w:bookmarkEnd w:id="6"/>
     </w:p>
     <w:p>
       <w:pPr>
@@ -6479,7 +6459,6 @@
       <w:r>
         <w:rPr>
           <w:noProof/>
-          <w:lang w:val="en-US" w:eastAsia="en-US"/>
         </w:rPr>
         <w:drawing>
           <wp:inline distT="0" distB="0" distL="0" distR="0" wp14:anchorId="5E2030E8" wp14:editId="57E315FC">
@@ -6497,7 +6476,7 @@
                     <pic:cNvPicPr/>
                   </pic:nvPicPr>
                   <pic:blipFill>
-                    <a:blip r:embed="rId17"/>
+                    <a:blip r:embed="rId19"/>
                     <a:stretch>
                       <a:fillRect/>
                     </a:stretch>
@@ -6777,7 +6756,7 @@
           <w:b/>
         </w:rPr>
       </w:pPr>
-      <w:bookmarkStart w:id="5" w:name="_Toc116312584"/>
+      <w:bookmarkStart w:id="7" w:name="_Toc116312584"/>
       <w:r>
         <w:rPr>
           <w:b/>
@@ -6785,7 +6764,7 @@
         <w:lastRenderedPageBreak/>
         <w:t>3 Проект программы</w:t>
       </w:r>
-      <w:bookmarkEnd w:id="5"/>
+      <w:bookmarkEnd w:id="7"/>
     </w:p>
     <w:p>
       <w:pPr>
@@ -6797,14 +6776,14 @@
           <w:b/>
         </w:rPr>
       </w:pPr>
-      <w:bookmarkStart w:id="6" w:name="_Toc116312585"/>
+      <w:bookmarkStart w:id="8" w:name="_Toc116312585"/>
       <w:r>
         <w:rPr>
           <w:b/>
         </w:rPr>
         <w:t>3.1 Диаграмма классов</w:t>
       </w:r>
-      <w:bookmarkEnd w:id="6"/>
+      <w:bookmarkEnd w:id="8"/>
     </w:p>
     <w:p>
       <w:pPr>
@@ -6815,10 +6794,11 @@
           <w:bCs/>
         </w:rPr>
       </w:pPr>
+      <w:commentRangeStart w:id="9"/>
       <w:r>
         <w:rPr>
           <w:noProof/>
-          <w:lang w:val="en-US"/>
+          <w:lang w:eastAsia="ru-RU"/>
         </w:rPr>
         <w:drawing>
           <wp:inline distT="0" distB="0" distL="0" distR="0" wp14:anchorId="3D5E2438" wp14:editId="3F1CC04A">
@@ -6838,7 +6818,7 @@
                     </pic:cNvPicPr>
                   </pic:nvPicPr>
                   <pic:blipFill>
-                    <a:blip r:embed="rId18">
+                    <a:blip r:embed="rId20">
                       <a:extLst>
                         <a:ext uri="{28A0092B-C50C-407E-A947-70E740481C1C}">
                           <a14:useLocalDpi xmlns:a14="http://schemas.microsoft.com/office/drawing/2010/main" val="0"/>
@@ -6869,6 +6849,17 @@
           </wp:inline>
         </w:drawing>
       </w:r>
+      <w:commentRangeEnd w:id="9"/>
+      <w:r>
+        <w:rPr>
+          <w:rStyle w:val="af4"/>
+          <w:rFonts w:ascii="Times New Roman" w:eastAsia="Times New Roman" w:hAnsi="Times New Roman" w:cs="Times New Roman"/>
+          <w:color w:val="000000"/>
+          <w:kern w:val="0"/>
+          <w:lang w:eastAsia="ru-RU"/>
+        </w:rPr>
+        <w:commentReference w:id="9"/>
+      </w:r>
     </w:p>
     <w:p>
       <w:pPr>
@@ -7036,8 +7027,6 @@
         </w:rPr>
         <w:t>;</w:t>
       </w:r>
-      <w:bookmarkStart w:id="7" w:name="_GoBack"/>
-      <w:bookmarkEnd w:id="7"/>
     </w:p>
     <w:p>
       <w:pPr>
@@ -7153,7 +7142,16 @@
           <w:bCs/>
           <w:color w:val="000000"/>
         </w:rPr>
-        <w:t xml:space="preserve"> – класс, осуществляющий вызов методов </w:t>
+        <w:t xml:space="preserve"> – класс, осу</w:t>
+      </w:r>
+      <w:commentRangeStart w:id="10"/>
+      <w:r>
+        <w:rPr>
+          <w:rFonts w:ascii="Times New Roman" w:hAnsi="Times New Roman" w:cs="Times New Roman"/>
+          <w:bCs/>
+          <w:color w:val="000000"/>
+        </w:rPr>
+        <w:t xml:space="preserve">ществляющий вызов методов </w:t>
       </w:r>
       <w:r>
         <w:rPr>
@@ -7189,6 +7187,17 @@
         </w:rPr>
         <w:t>-модели.</w:t>
       </w:r>
+      <w:commentRangeEnd w:id="10"/>
+      <w:r>
+        <w:rPr>
+          <w:rStyle w:val="af4"/>
+          <w:rFonts w:ascii="Times New Roman" w:eastAsia="Times New Roman" w:hAnsi="Times New Roman" w:cs="Times New Roman"/>
+          <w:color w:val="000000"/>
+          <w:kern w:val="0"/>
+          <w:lang w:eastAsia="ru-RU"/>
+        </w:rPr>
+        <w:commentReference w:id="10"/>
+      </w:r>
     </w:p>
     <w:p>
       <w:pPr>
@@ -7255,12 +7264,23 @@
     </w:p>
     <w:p>
       <w:pPr>
-        <w:pStyle w:val="af3"/>
-        <w:ind w:left="0"/>
-        <w:rPr>
+        <w:spacing w:after="160"/>
+        <w:ind w:left="0" w:firstLine="0"/>
+        <w:rPr>
+          <w:rFonts w:asciiTheme="minorHAnsi" w:eastAsia="Calibri" w:hAnsiTheme="minorHAnsi" w:cstheme="minorBidi"/>
           <w:bCs/>
-        </w:rPr>
-      </w:pPr>
+          <w:color w:val="auto"/>
+          <w:kern w:val="32"/>
+          <w:szCs w:val="32"/>
+          <w:lang w:eastAsia="en-US"/>
+        </w:rPr>
+      </w:pPr>
+      <w:r>
+        <w:rPr>
+          <w:bCs/>
+        </w:rPr>
+        <w:br w:type="page"/>
+      </w:r>
     </w:p>
     <w:p>
       <w:pPr>
@@ -7281,14 +7301,14 @@
           <w:b/>
         </w:rPr>
       </w:pPr>
-      <w:bookmarkStart w:id="8" w:name="_Toc116312586"/>
+      <w:bookmarkStart w:id="11" w:name="_Toc116312586"/>
       <w:r>
         <w:rPr>
           <w:b/>
         </w:rPr>
         <w:t>3.2 Макет пользовательского интерфейса</w:t>
       </w:r>
-      <w:bookmarkEnd w:id="8"/>
+      <w:bookmarkEnd w:id="11"/>
     </w:p>
     <w:p>
       <w:pPr>
@@ -7350,240 +7370,12 @@
       <w:r>
         <w:rPr>
           <w:noProof/>
-          <w:lang w:val="en-US" w:eastAsia="en-US"/>
         </w:rPr>
         <w:drawing>
           <wp:inline distT="0" distB="0" distL="0" distR="0" wp14:anchorId="59729185" wp14:editId="1B457310">
             <wp:extent cx="5114925" cy="2571750"/>
             <wp:effectExtent l="0" t="0" r="9525" b="0"/>
             <wp:docPr id="7" name="Рисунок 7"/>
-            <wp:cNvGraphicFramePr>
-              <a:graphicFrameLocks xmlns:a="http://schemas.openxmlformats.org/drawingml/2006/main" noChangeAspect="1"/>
-            </wp:cNvGraphicFramePr>
-            <a:graphic xmlns:a="http://schemas.openxmlformats.org/drawingml/2006/main">
-              <a:graphicData uri="http://schemas.openxmlformats.org/drawingml/2006/picture">
-                <pic:pic xmlns:pic="http://schemas.openxmlformats.org/drawingml/2006/picture">
-                  <pic:nvPicPr>
-                    <pic:cNvPr id="1" name=""/>
-                    <pic:cNvPicPr/>
-                  </pic:nvPicPr>
-                  <pic:blipFill>
-                    <a:blip r:embed="rId19"/>
-                    <a:stretch>
-                      <a:fillRect/>
-                    </a:stretch>
-                  </pic:blipFill>
-                  <pic:spPr>
-                    <a:xfrm>
-                      <a:off x="0" y="0"/>
-                      <a:ext cx="5114925" cy="2571750"/>
-                    </a:xfrm>
-                    <a:prstGeom prst="rect">
-                      <a:avLst/>
-                    </a:prstGeom>
-                  </pic:spPr>
-                </pic:pic>
-              </a:graphicData>
-            </a:graphic>
-          </wp:inline>
-        </w:drawing>
-      </w:r>
-    </w:p>
-    <w:p>
-      <w:pPr>
-        <w:spacing w:after="0" w:line="360" w:lineRule="auto"/>
-        <w:ind w:left="0" w:firstLine="0"/>
-        <w:jc w:val="center"/>
-        <w:rPr>
-          <w:szCs w:val="28"/>
-        </w:rPr>
-      </w:pPr>
-    </w:p>
-    <w:p>
-      <w:pPr>
-        <w:spacing w:after="0" w:line="360" w:lineRule="auto"/>
-        <w:ind w:left="0" w:firstLine="0"/>
-        <w:jc w:val="center"/>
-        <w:rPr>
-          <w:szCs w:val="28"/>
-        </w:rPr>
-      </w:pPr>
-      <w:r>
-        <w:rPr>
-          <w:szCs w:val="28"/>
-        </w:rPr>
-        <w:t>Рисунок 3.2 – Макет пользовательского интерфейса</w:t>
-      </w:r>
-    </w:p>
-    <w:p>
-      <w:pPr>
-        <w:pStyle w:val="af0"/>
-        <w:spacing w:line="360" w:lineRule="auto"/>
-        <w:ind w:firstLine="720"/>
-        <w:jc w:val="both"/>
-        <w:rPr>
-          <w:rFonts w:ascii="Times New Roman" w:hAnsi="Times New Roman" w:cs="Times New Roman"/>
-          <w:sz w:val="28"/>
-          <w:szCs w:val="28"/>
-        </w:rPr>
-      </w:pPr>
-      <w:r>
-        <w:rPr>
-          <w:rFonts w:ascii="Times New Roman" w:hAnsi="Times New Roman" w:cs="Times New Roman"/>
-          <w:sz w:val="28"/>
-          <w:szCs w:val="28"/>
-        </w:rPr>
-        <w:t>Поле, где было введено некорректное значени</w:t>
-      </w:r>
-      <w:r>
-        <w:rPr>
-          <w:rFonts w:ascii="Times New Roman" w:hAnsi="Times New Roman" w:cs="Times New Roman"/>
-          <w:sz w:val="28"/>
-          <w:szCs w:val="28"/>
-        </w:rPr>
-        <w:t>е изменит цвет на светло-розовый</w:t>
-      </w:r>
-      <w:r>
-        <w:rPr>
-          <w:rFonts w:ascii="Times New Roman" w:hAnsi="Times New Roman" w:cs="Times New Roman"/>
-          <w:sz w:val="28"/>
-          <w:szCs w:val="28"/>
-        </w:rPr>
-        <w:t xml:space="preserve"> </w:t>
-      </w:r>
-      <w:r>
-        <w:rPr>
-          <w:rFonts w:ascii="Times New Roman" w:hAnsi="Times New Roman" w:cs="Times New Roman"/>
-          <w:sz w:val="28"/>
-          <w:szCs w:val="28"/>
-        </w:rPr>
-        <w:t>(рисунок 3.3).</w:t>
-      </w:r>
-    </w:p>
-    <w:p>
-      <w:pPr>
-        <w:spacing w:after="0" w:line="360" w:lineRule="auto"/>
-        <w:ind w:left="0" w:firstLine="0"/>
-        <w:jc w:val="center"/>
-        <w:rPr>
-          <w:szCs w:val="28"/>
-        </w:rPr>
-      </w:pPr>
-      <w:r>
-        <w:rPr>
-          <w:noProof/>
-          <w:lang w:val="en-US" w:eastAsia="en-US"/>
-        </w:rPr>
-        <w:drawing>
-          <wp:inline distT="0" distB="0" distL="0" distR="0" wp14:anchorId="2CC08E46" wp14:editId="721ED238">
-            <wp:extent cx="5114925" cy="2562225"/>
-            <wp:effectExtent l="0" t="0" r="9525" b="9525"/>
-            <wp:docPr id="6" name="Рисунок 6"/>
-            <wp:cNvGraphicFramePr>
-              <a:graphicFrameLocks xmlns:a="http://schemas.openxmlformats.org/drawingml/2006/main" noChangeAspect="1"/>
-            </wp:cNvGraphicFramePr>
-            <a:graphic xmlns:a="http://schemas.openxmlformats.org/drawingml/2006/main">
-              <a:graphicData uri="http://schemas.openxmlformats.org/drawingml/2006/picture">
-                <pic:pic xmlns:pic="http://schemas.openxmlformats.org/drawingml/2006/picture">
-                  <pic:nvPicPr>
-                    <pic:cNvPr id="1" name=""/>
-                    <pic:cNvPicPr/>
-                  </pic:nvPicPr>
-                  <pic:blipFill>
-                    <a:blip r:embed="rId20"/>
-                    <a:stretch>
-                      <a:fillRect/>
-                    </a:stretch>
-                  </pic:blipFill>
-                  <pic:spPr>
-                    <a:xfrm>
-                      <a:off x="0" y="0"/>
-                      <a:ext cx="5114925" cy="2562225"/>
-                    </a:xfrm>
-                    <a:prstGeom prst="rect">
-                      <a:avLst/>
-                    </a:prstGeom>
-                  </pic:spPr>
-                </pic:pic>
-              </a:graphicData>
-            </a:graphic>
-          </wp:inline>
-        </w:drawing>
-      </w:r>
-    </w:p>
-    <w:p>
-      <w:pPr>
-        <w:spacing w:after="0" w:line="360" w:lineRule="auto"/>
-        <w:ind w:left="0" w:firstLine="0"/>
-        <w:jc w:val="center"/>
-        <w:rPr>
-          <w:szCs w:val="28"/>
-        </w:rPr>
-      </w:pPr>
-      <w:r>
-        <w:rPr>
-          <w:szCs w:val="28"/>
-        </w:rPr>
-        <w:t>Рисунок 3.3 – Поля с некорректными параметрами</w:t>
-      </w:r>
-    </w:p>
-    <w:p>
-      <w:pPr>
-        <w:pStyle w:val="af0"/>
-        <w:spacing w:line="360" w:lineRule="auto"/>
-        <w:ind w:firstLine="720"/>
-        <w:jc w:val="both"/>
-        <w:rPr>
-          <w:rFonts w:ascii="Times New Roman" w:hAnsi="Times New Roman" w:cs="Times New Roman"/>
-          <w:sz w:val="28"/>
-          <w:szCs w:val="28"/>
-        </w:rPr>
-      </w:pPr>
-      <w:r>
-        <w:rPr>
-          <w:rFonts w:ascii="Times New Roman" w:hAnsi="Times New Roman" w:cs="Times New Roman"/>
-          <w:sz w:val="28"/>
-          <w:szCs w:val="28"/>
-        </w:rPr>
-        <w:lastRenderedPageBreak/>
-        <w:t xml:space="preserve">При наведении курсора на поле ввода </w:t>
-      </w:r>
-      <w:r>
-        <w:rPr>
-          <w:rFonts w:ascii="Times New Roman" w:hAnsi="Times New Roman" w:cs="Times New Roman"/>
-          <w:sz w:val="28"/>
-          <w:szCs w:val="28"/>
-        </w:rPr>
-        <w:t>выпадает</w:t>
-      </w:r>
-      <w:r>
-        <w:rPr>
-          <w:rFonts w:ascii="Times New Roman" w:hAnsi="Times New Roman" w:cs="Times New Roman"/>
-          <w:sz w:val="28"/>
-          <w:szCs w:val="28"/>
-        </w:rPr>
-        <w:t xml:space="preserve"> всплывающая подсказка, которая укажет диапазон для параметра (рисунок 3.4)</w:t>
-      </w:r>
-    </w:p>
-    <w:p>
-      <w:pPr>
-        <w:spacing w:after="0" w:line="360" w:lineRule="auto"/>
-        <w:ind w:left="0" w:firstLine="0"/>
-        <w:jc w:val="center"/>
-        <w:rPr>
-          <w:szCs w:val="28"/>
-        </w:rPr>
-      </w:pPr>
-      <w:r>
-        <w:rPr>
-          <w:noProof/>
-          <w:lang w:val="en-US" w:eastAsia="en-US"/>
-        </w:rPr>
-        <w:drawing>
-          <wp:inline distT="0" distB="0" distL="0" distR="0" wp14:anchorId="71BFD4AB" wp14:editId="674E90EA">
-            <wp:extent cx="5124450" cy="2552700"/>
-            <wp:effectExtent l="0" t="0" r="0" b="0"/>
-            <wp:docPr id="8" name="Рисунок 8"/>
             <wp:cNvGraphicFramePr>
               <a:graphicFrameLocks xmlns:a="http://schemas.openxmlformats.org/drawingml/2006/main" noChangeAspect="1"/>
             </wp:cNvGraphicFramePr>
@@ -7603,6 +7395,241 @@
                   <pic:spPr>
                     <a:xfrm>
                       <a:off x="0" y="0"/>
+                      <a:ext cx="5114925" cy="2571750"/>
+                    </a:xfrm>
+                    <a:prstGeom prst="rect">
+                      <a:avLst/>
+                    </a:prstGeom>
+                  </pic:spPr>
+                </pic:pic>
+              </a:graphicData>
+            </a:graphic>
+          </wp:inline>
+        </w:drawing>
+      </w:r>
+    </w:p>
+    <w:p>
+      <w:pPr>
+        <w:spacing w:after="0" w:line="360" w:lineRule="auto"/>
+        <w:ind w:left="0" w:firstLine="0"/>
+        <w:jc w:val="center"/>
+        <w:rPr>
+          <w:szCs w:val="28"/>
+        </w:rPr>
+      </w:pPr>
+    </w:p>
+    <w:p>
+      <w:pPr>
+        <w:spacing w:after="0" w:line="360" w:lineRule="auto"/>
+        <w:ind w:left="0" w:firstLine="0"/>
+        <w:jc w:val="center"/>
+        <w:rPr>
+          <w:szCs w:val="28"/>
+        </w:rPr>
+      </w:pPr>
+      <w:r>
+        <w:rPr>
+          <w:szCs w:val="28"/>
+        </w:rPr>
+        <w:t>Рисунок 3.2 – Макет пользовательского интерфейса</w:t>
+      </w:r>
+    </w:p>
+    <w:p>
+      <w:pPr>
+        <w:pStyle w:val="af0"/>
+        <w:spacing w:line="360" w:lineRule="auto"/>
+        <w:ind w:firstLine="720"/>
+        <w:jc w:val="both"/>
+        <w:rPr>
+          <w:rFonts w:ascii="Times New Roman" w:hAnsi="Times New Roman" w:cs="Times New Roman"/>
+          <w:sz w:val="28"/>
+          <w:szCs w:val="28"/>
+        </w:rPr>
+      </w:pPr>
+      <w:r>
+        <w:rPr>
+          <w:rFonts w:ascii="Times New Roman" w:hAnsi="Times New Roman" w:cs="Times New Roman"/>
+          <w:sz w:val="28"/>
+          <w:szCs w:val="28"/>
+        </w:rPr>
+        <w:t>Поле, где было введено некорректное значени</w:t>
+      </w:r>
+      <w:r>
+        <w:rPr>
+          <w:rFonts w:ascii="Times New Roman" w:hAnsi="Times New Roman" w:cs="Times New Roman"/>
+          <w:sz w:val="28"/>
+          <w:szCs w:val="28"/>
+        </w:rPr>
+        <w:t>е изменит цвет на светло-розовый</w:t>
+      </w:r>
+      <w:r>
+        <w:rPr>
+          <w:rFonts w:ascii="Times New Roman" w:hAnsi="Times New Roman" w:cs="Times New Roman"/>
+          <w:sz w:val="28"/>
+          <w:szCs w:val="28"/>
+        </w:rPr>
+        <w:t xml:space="preserve"> </w:t>
+      </w:r>
+      <w:r>
+        <w:rPr>
+          <w:rFonts w:ascii="Times New Roman" w:hAnsi="Times New Roman" w:cs="Times New Roman"/>
+          <w:sz w:val="28"/>
+          <w:szCs w:val="28"/>
+        </w:rPr>
+        <w:t>(рисунок 3.3).</w:t>
+      </w:r>
+    </w:p>
+    <w:p>
+      <w:pPr>
+        <w:spacing w:after="0" w:line="360" w:lineRule="auto"/>
+        <w:ind w:left="0" w:firstLine="0"/>
+        <w:jc w:val="center"/>
+        <w:rPr>
+          <w:szCs w:val="28"/>
+        </w:rPr>
+      </w:pPr>
+      <w:commentRangeStart w:id="12"/>
+      <w:r>
+        <w:rPr>
+          <w:noProof/>
+        </w:rPr>
+        <w:drawing>
+          <wp:inline distT="0" distB="0" distL="0" distR="0" wp14:anchorId="2CC08E46" wp14:editId="721ED238">
+            <wp:extent cx="5114925" cy="2562225"/>
+            <wp:effectExtent l="0" t="0" r="9525" b="9525"/>
+            <wp:docPr id="6" name="Рисунок 6"/>
+            <wp:cNvGraphicFramePr>
+              <a:graphicFrameLocks xmlns:a="http://schemas.openxmlformats.org/drawingml/2006/main" noChangeAspect="1"/>
+            </wp:cNvGraphicFramePr>
+            <a:graphic xmlns:a="http://schemas.openxmlformats.org/drawingml/2006/main">
+              <a:graphicData uri="http://schemas.openxmlformats.org/drawingml/2006/picture">
+                <pic:pic xmlns:pic="http://schemas.openxmlformats.org/drawingml/2006/picture">
+                  <pic:nvPicPr>
+                    <pic:cNvPr id="1" name=""/>
+                    <pic:cNvPicPr/>
+                  </pic:nvPicPr>
+                  <pic:blipFill>
+                    <a:blip r:embed="rId22"/>
+                    <a:stretch>
+                      <a:fillRect/>
+                    </a:stretch>
+                  </pic:blipFill>
+                  <pic:spPr>
+                    <a:xfrm>
+                      <a:off x="0" y="0"/>
+                      <a:ext cx="5114925" cy="2562225"/>
+                    </a:xfrm>
+                    <a:prstGeom prst="rect">
+                      <a:avLst/>
+                    </a:prstGeom>
+                  </pic:spPr>
+                </pic:pic>
+              </a:graphicData>
+            </a:graphic>
+          </wp:inline>
+        </w:drawing>
+      </w:r>
+      <w:commentRangeEnd w:id="12"/>
+      <w:r>
+        <w:rPr>
+          <w:rStyle w:val="af4"/>
+        </w:rPr>
+        <w:commentReference w:id="12"/>
+      </w:r>
+    </w:p>
+    <w:p>
+      <w:pPr>
+        <w:spacing w:after="0" w:line="360" w:lineRule="auto"/>
+        <w:ind w:left="0" w:firstLine="0"/>
+        <w:jc w:val="center"/>
+        <w:rPr>
+          <w:szCs w:val="28"/>
+        </w:rPr>
+      </w:pPr>
+      <w:r>
+        <w:rPr>
+          <w:szCs w:val="28"/>
+        </w:rPr>
+        <w:t>Рисунок 3.3 – Поля с некорректными параметрами</w:t>
+      </w:r>
+    </w:p>
+    <w:p>
+      <w:pPr>
+        <w:pStyle w:val="af0"/>
+        <w:spacing w:line="360" w:lineRule="auto"/>
+        <w:ind w:firstLine="720"/>
+        <w:jc w:val="both"/>
+        <w:rPr>
+          <w:rFonts w:ascii="Times New Roman" w:hAnsi="Times New Roman" w:cs="Times New Roman"/>
+          <w:sz w:val="28"/>
+          <w:szCs w:val="28"/>
+        </w:rPr>
+      </w:pPr>
+      <w:r>
+        <w:rPr>
+          <w:rFonts w:ascii="Times New Roman" w:hAnsi="Times New Roman" w:cs="Times New Roman"/>
+          <w:sz w:val="28"/>
+          <w:szCs w:val="28"/>
+        </w:rPr>
+        <w:lastRenderedPageBreak/>
+        <w:t xml:space="preserve">При наведении курсора на поле ввода </w:t>
+      </w:r>
+      <w:r>
+        <w:rPr>
+          <w:rFonts w:ascii="Times New Roman" w:hAnsi="Times New Roman" w:cs="Times New Roman"/>
+          <w:sz w:val="28"/>
+          <w:szCs w:val="28"/>
+        </w:rPr>
+        <w:t>выпадает</w:t>
+      </w:r>
+      <w:r>
+        <w:rPr>
+          <w:rFonts w:ascii="Times New Roman" w:hAnsi="Times New Roman" w:cs="Times New Roman"/>
+          <w:sz w:val="28"/>
+          <w:szCs w:val="28"/>
+        </w:rPr>
+        <w:t xml:space="preserve"> всплывающая подсказка, которая укажет диапазон для параметра (рисунок 3.4)</w:t>
+      </w:r>
+      <w:bookmarkStart w:id="13" w:name="_GoBack"/>
+      <w:bookmarkEnd w:id="13"/>
+    </w:p>
+    <w:p>
+      <w:pPr>
+        <w:spacing w:after="0" w:line="360" w:lineRule="auto"/>
+        <w:ind w:left="0" w:firstLine="0"/>
+        <w:jc w:val="center"/>
+        <w:rPr>
+          <w:szCs w:val="28"/>
+        </w:rPr>
+      </w:pPr>
+      <w:r>
+        <w:rPr>
+          <w:noProof/>
+        </w:rPr>
+        <w:drawing>
+          <wp:inline distT="0" distB="0" distL="0" distR="0" wp14:anchorId="71BFD4AB" wp14:editId="674E90EA">
+            <wp:extent cx="5124450" cy="2552700"/>
+            <wp:effectExtent l="0" t="0" r="0" b="0"/>
+            <wp:docPr id="8" name="Рисунок 8"/>
+            <wp:cNvGraphicFramePr>
+              <a:graphicFrameLocks xmlns:a="http://schemas.openxmlformats.org/drawingml/2006/main" noChangeAspect="1"/>
+            </wp:cNvGraphicFramePr>
+            <a:graphic xmlns:a="http://schemas.openxmlformats.org/drawingml/2006/main">
+              <a:graphicData uri="http://schemas.openxmlformats.org/drawingml/2006/picture">
+                <pic:pic xmlns:pic="http://schemas.openxmlformats.org/drawingml/2006/picture">
+                  <pic:nvPicPr>
+                    <pic:cNvPr id="1" name=""/>
+                    <pic:cNvPicPr/>
+                  </pic:nvPicPr>
+                  <pic:blipFill>
+                    <a:blip r:embed="rId23"/>
+                    <a:stretch>
+                      <a:fillRect/>
+                    </a:stretch>
+                  </pic:blipFill>
+                  <pic:spPr>
+                    <a:xfrm>
+                      <a:off x="0" y="0"/>
                       <a:ext cx="5124450" cy="2552700"/>
                     </a:xfrm>
                     <a:prstGeom prst="rect">
@@ -7820,7 +7847,7 @@
           <w:szCs w:val="28"/>
         </w:rPr>
       </w:pPr>
-      <w:bookmarkStart w:id="9" w:name="_Toc116312587"/>
+      <w:bookmarkStart w:id="14" w:name="_Toc116312587"/>
       <w:r>
         <w:rPr>
           <w:rFonts w:ascii="Times New Roman" w:hAnsi="Times New Roman" w:cs="Times New Roman"/>
@@ -7831,7 +7858,7 @@
         <w:lastRenderedPageBreak/>
         <w:t>Список источников</w:t>
       </w:r>
-      <w:bookmarkEnd w:id="9"/>
+      <w:bookmarkEnd w:id="14"/>
     </w:p>
     <w:p>
       <w:pPr>
@@ -8008,7 +8035,7 @@
         </w:rPr>
         <w:t xml:space="preserve"> Режим доступа: </w:t>
       </w:r>
-      <w:hyperlink r:id="rId22" w:history="1">
+      <w:hyperlink r:id="rId24" w:history="1">
         <w:r>
           <w:rPr>
             <w:rStyle w:val="a9"/>
@@ -8070,7 +8097,7 @@
         </w:rPr>
         <w:t xml:space="preserve">Болт – Википедия. [Электронный ресурс]. – Режим доступа: </w:t>
       </w:r>
-      <w:hyperlink r:id="rId23" w:history="1">
+      <w:hyperlink r:id="rId25" w:history="1">
         <w:r>
           <w:rPr>
             <w:rStyle w:val="a9"/>
@@ -8166,8 +8193,8 @@
       </w:r>
     </w:p>
     <w:sectPr>
-      <w:headerReference w:type="default" r:id="rId24"/>
-      <w:footerReference w:type="first" r:id="rId25"/>
+      <w:headerReference w:type="default" r:id="rId26"/>
+      <w:footerReference w:type="first" r:id="rId27"/>
       <w:pgSz w:w="11906" w:h="16838"/>
       <w:pgMar w:top="1134" w:right="850" w:bottom="1134" w:left="1701" w:header="708" w:footer="708" w:gutter="0"/>
       <w:cols w:space="708"/>
@@ -8176,6 +8203,126 @@
     </w:sectPr>
   </w:body>
 </w:document>
+</file>
+
+<file path=word/comments.xml><?xml version="1.0" encoding="utf-8"?>
+<w:comments xmlns:wpc="http://schemas.microsoft.com/office/word/2010/wordprocessingCanvas" xmlns:cx="http://schemas.microsoft.com/office/drawing/2014/chartex" xmlns:cx1="http://schemas.microsoft.com/office/drawing/2015/9/8/chartex" xmlns:mc="http://schemas.openxmlformats.org/markup-compatibility/2006" xmlns:o="urn:schemas-microsoft-com:office:office" xmlns:r="http://schemas.openxmlformats.org/officeDocument/2006/relationships" xmlns:m="http://schemas.openxmlformats.org/officeDocument/2006/math" xmlns:v="urn:schemas-microsoft-com:vml" xmlns:wp14="http://schemas.microsoft.com/office/word/2010/wordprocessingDrawing" xmlns:wp="http://schemas.openxmlformats.org/drawingml/2006/wordprocessingDrawing" xmlns:w10="urn:schemas-microsoft-com:office:word" xmlns:w="http://schemas.openxmlformats.org/wordprocessingml/2006/main" xmlns:w14="http://schemas.microsoft.com/office/word/2010/wordml" xmlns:w15="http://schemas.microsoft.com/office/word/2012/wordml" xmlns:w16se="http://schemas.microsoft.com/office/word/2015/wordml/symex" xmlns:wpg="http://schemas.microsoft.com/office/word/2010/wordprocessingGroup" xmlns:wpi="http://schemas.microsoft.com/office/word/2010/wordprocessingInk" xmlns:wne="http://schemas.microsoft.com/office/word/2006/wordml" xmlns:wps="http://schemas.microsoft.com/office/word/2010/wordprocessingShape" mc:Ignorable="w14 w15 w16se wp14">
+  <w:comment w:id="0" w:author="Николай Набережнев" w:date="2022-10-21T20:51:00Z" w:initials="НН">
+    <w:p>
+      <w:pPr>
+        <w:pStyle w:val="af5"/>
+        <w:ind w:left="0" w:firstLine="0"/>
+      </w:pPr>
+      <w:r>
+        <w:rPr>
+          <w:rStyle w:val="af4"/>
+        </w:rPr>
+        <w:annotationRef/>
+      </w:r>
+      <w:r>
+        <w:t>не жирный</w:t>
+      </w:r>
+    </w:p>
+  </w:comment>
+  <w:comment w:id="5" w:author="Николай Набережнев" w:date="2022-10-21T20:51:00Z" w:initials="НН">
+    <w:p>
+      <w:pPr>
+        <w:pStyle w:val="af5"/>
+      </w:pPr>
+      <w:r>
+        <w:rPr>
+          <w:rStyle w:val="af4"/>
+        </w:rPr>
+        <w:annotationRef/>
+      </w:r>
+      <w:r>
+        <w:t xml:space="preserve">указать текстом что встроена внутри функциональность </w:t>
+      </w:r>
+    </w:p>
+  </w:comment>
+  <w:comment w:id="9" w:author="Николай Набережнев" w:date="2022-10-21T20:52:00Z" w:initials="НН">
+    <w:p>
+      <w:pPr>
+        <w:pStyle w:val="af5"/>
+      </w:pPr>
+      <w:r>
+        <w:rPr>
+          <w:rStyle w:val="af4"/>
+        </w:rPr>
+        <w:annotationRef/>
+      </w:r>
+      <w:r>
+        <w:t xml:space="preserve">статический классы и методы с нижним подчеркиванием </w:t>
+      </w:r>
+      <w:r>
+        <w:br/>
+        <w:t xml:space="preserve">связь </w:t>
+      </w:r>
+      <w:proofErr w:type="spellStart"/>
+      <w:r>
+        <w:rPr>
+          <w:lang w:val="en-US"/>
+        </w:rPr>
+        <w:t>mainform</w:t>
+      </w:r>
+      <w:proofErr w:type="spellEnd"/>
+      <w:r>
+        <w:t xml:space="preserve"> </w:t>
+      </w:r>
+      <w:r>
+        <w:t xml:space="preserve">и </w:t>
+      </w:r>
+      <w:r>
+        <w:rPr>
+          <w:lang w:val="en-US"/>
+        </w:rPr>
+        <w:t>validator</w:t>
+      </w:r>
+    </w:p>
+  </w:comment>
+  <w:comment w:id="10" w:author="Николай Набережнев" w:date="2022-10-21T20:54:00Z" w:initials="НН">
+    <w:p>
+      <w:pPr>
+        <w:pStyle w:val="af5"/>
+      </w:pPr>
+      <w:r>
+        <w:rPr>
+          <w:rStyle w:val="af4"/>
+        </w:rPr>
+        <w:annotationRef/>
+      </w:r>
+      <w:r>
+        <w:t>написать про связи между сущностями</w:t>
+      </w:r>
+    </w:p>
+  </w:comment>
+  <w:comment w:id="12" w:author="Николай Набережнев" w:date="2022-10-21T20:56:00Z" w:initials="НН">
+    <w:p>
+      <w:pPr>
+        <w:pStyle w:val="af5"/>
+      </w:pPr>
+      <w:r>
+        <w:rPr>
+          <w:rStyle w:val="af4"/>
+        </w:rPr>
+        <w:annotationRef/>
+      </w:r>
+      <w:r>
+        <w:t>единицы измерения</w:t>
+      </w:r>
+    </w:p>
+  </w:comment>
+</w:comments>
+</file>
+
+<file path=word/commentsExtended.xml><?xml version="1.0" encoding="utf-8"?>
+<w15:commentsEx xmlns:wpc="http://schemas.microsoft.com/office/word/2010/wordprocessingCanvas" xmlns:cx="http://schemas.microsoft.com/office/drawing/2014/chartex" xmlns:cx1="http://schemas.microsoft.com/office/drawing/2015/9/8/chartex" xmlns:mc="http://schemas.openxmlformats.org/markup-compatibility/2006" xmlns:o="urn:schemas-microsoft-com:office:office" xmlns:r="http://schemas.openxmlformats.org/officeDocument/2006/relationships" xmlns:m="http://schemas.openxmlformats.org/officeDocument/2006/math" xmlns:v="urn:schemas-microsoft-com:vml" xmlns:wp14="http://schemas.microsoft.com/office/word/2010/wordprocessingDrawing" xmlns:wp="http://schemas.openxmlformats.org/drawingml/2006/wordprocessingDrawing" xmlns:w10="urn:schemas-microsoft-com:office:word" xmlns:w="http://schemas.openxmlformats.org/wordprocessingml/2006/main" xmlns:w14="http://schemas.microsoft.com/office/word/2010/wordml" xmlns:w15="http://schemas.microsoft.com/office/word/2012/wordml" xmlns:w16se="http://schemas.microsoft.com/office/word/2015/wordml/symex" xmlns:wpg="http://schemas.microsoft.com/office/word/2010/wordprocessingGroup" xmlns:wpi="http://schemas.microsoft.com/office/word/2010/wordprocessingInk" xmlns:wne="http://schemas.microsoft.com/office/word/2006/wordml" xmlns:wps="http://schemas.microsoft.com/office/word/2010/wordprocessingShape" mc:Ignorable="w14 w15 w16se wp14">
+  <w15:commentEx w15:paraId="68B529AA" w15:done="0"/>
+  <w15:commentEx w15:paraId="18A1A659" w15:done="0"/>
+  <w15:commentEx w15:paraId="12292E53" w15:done="0"/>
+  <w15:commentEx w15:paraId="6827E38D" w15:done="0"/>
+  <w15:commentEx w15:paraId="5FACA61E" w15:done="0"/>
+</w15:commentsEx>
 </file>
 
 <file path=word/endnotes.xml><?xml version="1.0" encoding="utf-8"?>
@@ -9648,6 +9795,14 @@
     <w:abstractNumId w:val="13"/>
   </w:num>
 </w:numbering>
+</file>
+
+<file path=word/people.xml><?xml version="1.0" encoding="utf-8"?>
+<w15:people xmlns:wpc="http://schemas.microsoft.com/office/word/2010/wordprocessingCanvas" xmlns:cx="http://schemas.microsoft.com/office/drawing/2014/chartex" xmlns:cx1="http://schemas.microsoft.com/office/drawing/2015/9/8/chartex" xmlns:mc="http://schemas.openxmlformats.org/markup-compatibility/2006" xmlns:o="urn:schemas-microsoft-com:office:office" xmlns:r="http://schemas.openxmlformats.org/officeDocument/2006/relationships" xmlns:m="http://schemas.openxmlformats.org/officeDocument/2006/math" xmlns:v="urn:schemas-microsoft-com:vml" xmlns:wp14="http://schemas.microsoft.com/office/word/2010/wordprocessingDrawing" xmlns:wp="http://schemas.openxmlformats.org/drawingml/2006/wordprocessingDrawing" xmlns:w10="urn:schemas-microsoft-com:office:word" xmlns:w="http://schemas.openxmlformats.org/wordprocessingml/2006/main" xmlns:w14="http://schemas.microsoft.com/office/word/2010/wordml" xmlns:w15="http://schemas.microsoft.com/office/word/2012/wordml" xmlns:w16se="http://schemas.microsoft.com/office/word/2015/wordml/symex" xmlns:wpg="http://schemas.microsoft.com/office/word/2010/wordprocessingGroup" xmlns:wpi="http://schemas.microsoft.com/office/word/2010/wordprocessingInk" xmlns:wne="http://schemas.microsoft.com/office/word/2006/wordml" xmlns:wps="http://schemas.microsoft.com/office/word/2010/wordprocessingShape" mc:Ignorable="w14 w15 w16se wp14">
+  <w15:person w15:author="Николай Набережнев">
+    <w15:presenceInfo w15:providerId="Windows Live" w15:userId="58ba054c96287d33"/>
+  </w15:person>
+</w15:people>
 </file>
 
 <file path=word/styles.xml><?xml version="1.0" encoding="utf-8"?>
@@ -10948,7 +11103,7 @@
 </file>
 
 <file path=customXml/itemProps1.xml><?xml version="1.0" encoding="utf-8"?>
-<ds:datastoreItem xmlns:ds="http://schemas.openxmlformats.org/officeDocument/2006/customXml" ds:itemID="{16C2629E-2C2B-4EE3-89CB-06D5B0B742ED}">
+<ds:datastoreItem xmlns:ds="http://schemas.openxmlformats.org/officeDocument/2006/customXml" ds:itemID="{1ADC22CB-3777-4D7E-9773-5CA8A0525ACC}">
   <ds:schemaRefs>
     <ds:schemaRef ds:uri="http://schemas.openxmlformats.org/officeDocument/2006/bibliography"/>
   </ds:schemaRefs>

--- a/docs/PS_ORSAPR_Kumarbekov.docx
+++ b/docs/PS_ORSAPR_Kumarbekov.docx
@@ -1,6 +1,6 @@
 
 <file path=word/document.xml><?xml version="1.0" encoding="utf-8"?>
-<w:document xmlns:wpc="http://schemas.microsoft.com/office/word/2010/wordprocessingCanvas" xmlns:cx="http://schemas.microsoft.com/office/drawing/2014/chartex" xmlns:mc="http://schemas.openxmlformats.org/markup-compatibility/2006" xmlns:o="urn:schemas-microsoft-com:office:office" xmlns:r="http://schemas.openxmlformats.org/officeDocument/2006/relationships" xmlns:m="http://schemas.openxmlformats.org/officeDocument/2006/math" xmlns:v="urn:schemas-microsoft-com:vml" xmlns:wp14="http://schemas.microsoft.com/office/word/2010/wordprocessingDrawing" xmlns:wp="http://schemas.openxmlformats.org/drawingml/2006/wordprocessingDrawing" xmlns:w10="urn:schemas-microsoft-com:office:word" xmlns:w="http://schemas.openxmlformats.org/wordprocessingml/2006/main" xmlns:w14="http://schemas.microsoft.com/office/word/2010/wordml" xmlns:w15="http://schemas.microsoft.com/office/word/2012/wordml" xmlns:w16se="http://schemas.microsoft.com/office/word/2015/wordml/symex" xmlns:wpg="http://schemas.microsoft.com/office/word/2010/wordprocessingGroup" xmlns:wpi="http://schemas.microsoft.com/office/word/2010/wordprocessingInk" xmlns:wne="http://schemas.microsoft.com/office/word/2006/wordml" xmlns:wps="http://schemas.microsoft.com/office/word/2010/wordprocessingShape" mc:Ignorable="w14 w15 w16se wp14">
+<w:document xmlns:wpc="http://schemas.microsoft.com/office/word/2010/wordprocessingCanvas" xmlns:cx="http://schemas.microsoft.com/office/drawing/2014/chartex" xmlns:cx1="http://schemas.microsoft.com/office/drawing/2015/9/8/chartex" xmlns:mc="http://schemas.openxmlformats.org/markup-compatibility/2006" xmlns:o="urn:schemas-microsoft-com:office:office" xmlns:r="http://schemas.openxmlformats.org/officeDocument/2006/relationships" xmlns:m="http://schemas.openxmlformats.org/officeDocument/2006/math" xmlns:v="urn:schemas-microsoft-com:vml" xmlns:wp14="http://schemas.microsoft.com/office/word/2010/wordprocessingDrawing" xmlns:wp="http://schemas.openxmlformats.org/drawingml/2006/wordprocessingDrawing" xmlns:w10="urn:schemas-microsoft-com:office:word" xmlns:w="http://schemas.openxmlformats.org/wordprocessingml/2006/main" xmlns:w14="http://schemas.microsoft.com/office/word/2010/wordml" xmlns:w15="http://schemas.microsoft.com/office/word/2012/wordml" xmlns:w16se="http://schemas.microsoft.com/office/word/2015/wordml/symex" xmlns:wpg="http://schemas.microsoft.com/office/word/2010/wordprocessingGroup" xmlns:wpi="http://schemas.microsoft.com/office/word/2010/wordprocessingInk" xmlns:wne="http://schemas.microsoft.com/office/word/2006/wordml" xmlns:wps="http://schemas.microsoft.com/office/word/2010/wordprocessingShape" mc:Ignorable="w14 w15 w16se wp14">
   <w:body>
     <w:p>
       <w:pPr>
@@ -509,7 +509,6 @@
             <w:spacing w:after="0" w:line="360" w:lineRule="auto"/>
             <w:ind w:left="0"/>
           </w:pPr>
-          <w:commentRangeStart w:id="0"/>
         </w:p>
         <w:p>
           <w:pPr>
@@ -1212,13 +1211,6 @@
             </w:rPr>
             <w:fldChar w:fldCharType="end"/>
           </w:r>
-          <w:commentRangeEnd w:id="0"/>
-          <w:r>
-            <w:rPr>
-              <w:rStyle w:val="af4"/>
-            </w:rPr>
-            <w:commentReference w:id="0"/>
-          </w:r>
         </w:p>
       </w:sdtContent>
     </w:sdt>
@@ -1253,7 +1245,7 @@
           <w:color w:val="000000" w:themeColor="text1"/>
         </w:rPr>
       </w:pPr>
-      <w:bookmarkStart w:id="1" w:name="_Toc116312579"/>
+      <w:bookmarkStart w:id="0" w:name="_Toc116312579"/>
       <w:r>
         <w:rPr>
           <w:rFonts w:ascii="Times New Roman" w:hAnsi="Times New Roman" w:cs="Times New Roman"/>
@@ -1263,7 +1255,7 @@
         <w:lastRenderedPageBreak/>
         <w:t>Описание САПР</w:t>
       </w:r>
-      <w:bookmarkEnd w:id="1"/>
+      <w:bookmarkEnd w:id="0"/>
     </w:p>
     <w:p>
       <w:pPr>
@@ -1277,7 +1269,7 @@
           <w:color w:val="000000" w:themeColor="text1"/>
         </w:rPr>
       </w:pPr>
-      <w:bookmarkStart w:id="2" w:name="_Toc116312580"/>
+      <w:bookmarkStart w:id="1" w:name="_Toc116312580"/>
       <w:r>
         <w:rPr>
           <w:rFonts w:ascii="Times New Roman" w:hAnsi="Times New Roman" w:cs="Times New Roman"/>
@@ -1327,7 +1319,7 @@
         </w:rPr>
         <w:t>D</w:t>
       </w:r>
-      <w:bookmarkEnd w:id="2"/>
+      <w:bookmarkEnd w:id="1"/>
     </w:p>
     <w:p>
       <w:pPr>
@@ -1466,7 +1458,7 @@
           <w:szCs w:val="32"/>
         </w:rPr>
       </w:pPr>
-      <w:bookmarkStart w:id="3" w:name="_Toc116312581"/>
+      <w:bookmarkStart w:id="2" w:name="_Toc116312581"/>
       <w:r>
         <w:rPr>
           <w:rFonts w:ascii="Times New Roman" w:hAnsi="Times New Roman" w:cs="Times New Roman"/>
@@ -1499,7 +1491,7 @@
         </w:rPr>
         <w:t>API</w:t>
       </w:r>
-      <w:bookmarkEnd w:id="3"/>
+      <w:bookmarkEnd w:id="2"/>
     </w:p>
     <w:p>
       <w:pPr>
@@ -2804,7 +2796,7 @@
                     </w:rPr>
                     <w:t xml:space="preserve">Указатель на интерфейс </w:t>
                   </w:r>
-                  <w:hyperlink r:id="rId10" w:history="1">
+                  <w:hyperlink r:id="rId8" w:history="1">
                     <w:proofErr w:type="spellStart"/>
                     <w:r>
                       <w:rPr>
@@ -2827,7 +2819,7 @@
                     </w:rPr>
                     <w:t xml:space="preserve"> или </w:t>
                   </w:r>
-                  <w:hyperlink r:id="rId11" w:history="1">
+                  <w:hyperlink r:id="rId9" w:history="1">
                     <w:proofErr w:type="spellStart"/>
                     <w:r>
                       <w:rPr>
@@ -3065,7 +3057,7 @@
               </w:rPr>
               <w:t xml:space="preserve">указатель на интерфейс компонента </w:t>
             </w:r>
-            <w:hyperlink r:id="rId12" w:history="1">
+            <w:hyperlink r:id="rId10" w:history="1">
               <w:proofErr w:type="spellStart"/>
               <w:r>
                 <w:rPr>
@@ -3087,7 +3079,7 @@
               </w:rPr>
               <w:t xml:space="preserve"> или </w:t>
             </w:r>
-            <w:hyperlink r:id="rId13" w:history="1">
+            <w:hyperlink r:id="rId11" w:history="1">
               <w:proofErr w:type="spellStart"/>
               <w:r>
                 <w:rPr>
@@ -3298,7 +3290,7 @@
                     </w:rPr>
                     <w:t xml:space="preserve">- </w:t>
                   </w:r>
-                  <w:hyperlink r:id="rId14" w:history="1">
+                  <w:hyperlink r:id="rId12" w:history="1">
                     <w:r>
                       <w:rPr>
                         <w:color w:val="000000" w:themeColor="text1"/>
@@ -3367,7 +3359,7 @@
               </w:rPr>
               <w:t xml:space="preserve">указатель на интерфейс </w:t>
             </w:r>
-            <w:hyperlink r:id="rId15" w:history="1">
+            <w:hyperlink r:id="rId13" w:history="1">
               <w:proofErr w:type="spellStart"/>
               <w:r>
                 <w:rPr>
@@ -3389,7 +3381,7 @@
               </w:rPr>
               <w:t xml:space="preserve"> или </w:t>
             </w:r>
-            <w:hyperlink r:id="rId16" w:history="1">
+            <w:hyperlink r:id="rId14" w:history="1">
               <w:proofErr w:type="spellStart"/>
               <w:r>
                 <w:rPr>
@@ -4789,7 +4781,7 @@
         </w:rPr>
         <w:t xml:space="preserve"> </w:t>
       </w:r>
-      <w:hyperlink r:id="rId17" w:history="1">
+      <w:hyperlink r:id="rId15" w:history="1">
         <w:proofErr w:type="spellStart"/>
         <w:r>
           <w:rPr>
@@ -5915,7 +5907,7 @@
           <w:b/>
         </w:rPr>
       </w:pPr>
-      <w:bookmarkStart w:id="4" w:name="_Toc116312582"/>
+      <w:bookmarkStart w:id="3" w:name="_Toc116312582"/>
       <w:r>
         <w:rPr>
           <w:b/>
@@ -5923,7 +5915,7 @@
         <w:lastRenderedPageBreak/>
         <w:t>1.3 Обзор аналогов</w:t>
       </w:r>
-      <w:bookmarkEnd w:id="4"/>
+      <w:bookmarkEnd w:id="3"/>
     </w:p>
     <w:p>
       <w:pPr>
@@ -6001,23 +5993,7 @@
           <w:szCs w:val="28"/>
           <w:shd w:val="clear" w:color="auto" w:fill="FFFFFF"/>
         </w:rPr>
-        <w:t xml:space="preserve"> и специализированные приложения на его основе нашли ши</w:t>
-      </w:r>
-      <w:commentRangeStart w:id="5"/>
-      <w:r>
-        <w:rPr>
-          <w:color w:val="202122"/>
-          <w:szCs w:val="28"/>
-          <w:shd w:val="clear" w:color="auto" w:fill="FFFFFF"/>
-        </w:rPr>
-        <w:t>рокое применение в машиностроении, строительстве, архитектуре и других отраслях промышленности.</w:t>
-      </w:r>
-      <w:commentRangeEnd w:id="5"/>
-      <w:r>
-        <w:rPr>
-          <w:rStyle w:val="af4"/>
-        </w:rPr>
-        <w:commentReference w:id="5"/>
+        <w:t xml:space="preserve"> и специализированные приложения на его основе нашли широкое применение в машиностроении, строительстве, архитектуре и других отраслях промышленности.</w:t>
       </w:r>
     </w:p>
     <w:p>
@@ -6061,7 +6037,7 @@
                     </pic:cNvPicPr>
                   </pic:nvPicPr>
                   <pic:blipFill>
-                    <a:blip r:embed="rId18">
+                    <a:blip r:embed="rId16">
                       <a:extLst>
                         <a:ext uri="{28A0092B-C50C-407E-A947-70E740481C1C}">
                           <a14:useLocalDpi xmlns:a14="http://schemas.microsoft.com/office/drawing/2010/main" val="0"/>
@@ -6265,7 +6241,7 @@
           <w:sz w:val="32"/>
         </w:rPr>
       </w:pPr>
-      <w:bookmarkStart w:id="6" w:name="_Toc116312583"/>
+      <w:bookmarkStart w:id="4" w:name="_Toc116312583"/>
       <w:r>
         <w:rPr>
           <w:b/>
@@ -6274,7 +6250,7 @@
         <w:lastRenderedPageBreak/>
         <w:t>2 Описание проекта проектирования</w:t>
       </w:r>
-      <w:bookmarkEnd w:id="6"/>
+      <w:bookmarkEnd w:id="4"/>
     </w:p>
     <w:p>
       <w:pPr>
@@ -6401,7 +6377,7 @@
                     <pic:cNvPicPr/>
                   </pic:nvPicPr>
                   <pic:blipFill>
-                    <a:blip r:embed="rId19"/>
+                    <a:blip r:embed="rId17"/>
                     <a:stretch>
                       <a:fillRect/>
                     </a:stretch>
@@ -6681,7 +6657,7 @@
           <w:b/>
         </w:rPr>
       </w:pPr>
-      <w:bookmarkStart w:id="7" w:name="_Toc116312584"/>
+      <w:bookmarkStart w:id="5" w:name="_Toc116312584"/>
       <w:r>
         <w:rPr>
           <w:b/>
@@ -6689,7 +6665,7 @@
         <w:lastRenderedPageBreak/>
         <w:t>3 Проект программы</w:t>
       </w:r>
-      <w:bookmarkEnd w:id="7"/>
+      <w:bookmarkEnd w:id="5"/>
     </w:p>
     <w:p>
       <w:pPr>
@@ -6701,14 +6677,14 @@
           <w:b/>
         </w:rPr>
       </w:pPr>
-      <w:bookmarkStart w:id="8" w:name="_Toc116312585"/>
+      <w:bookmarkStart w:id="6" w:name="_Toc116312585"/>
       <w:r>
         <w:rPr>
           <w:b/>
         </w:rPr>
         <w:t>3.1 Диаграмма классов</w:t>
       </w:r>
-      <w:bookmarkEnd w:id="8"/>
+      <w:bookmarkEnd w:id="6"/>
     </w:p>
     <w:p>
       <w:pPr>
@@ -6727,7 +6703,7 @@
           <w:kern w:val="0"/>
           <w:lang w:eastAsia="ru-RU"/>
         </w:rPr>
-        <w:commentReference w:id="9"/>
+        <w:commentReference w:id="7"/>
       </w:r>
       <w:r>
         <w:rPr>
@@ -6738,6 +6714,7 @@
       <w:r>
         <w:rPr>
           <w:noProof/>
+          <w:lang w:eastAsia="ru-RU"/>
         </w:rPr>
         <w:drawing>
           <wp:inline distT="0" distB="0" distL="0" distR="0" wp14:anchorId="3030F0F9" wp14:editId="0D415B04">
@@ -7044,6 +7021,7 @@
         </w:rPr>
         <w:t>5)</w:t>
       </w:r>
+      <w:proofErr w:type="spellStart"/>
       <w:r>
         <w:rPr>
           <w:rFonts w:ascii="Times New Roman" w:hAnsi="Times New Roman" w:cs="Times New Roman"/>
@@ -7053,22 +7031,14 @@
         </w:rPr>
         <w:t>BoltBuilder</w:t>
       </w:r>
+      <w:proofErr w:type="spellEnd"/>
       <w:r>
         <w:rPr>
           <w:rFonts w:ascii="Times New Roman" w:hAnsi="Times New Roman" w:cs="Times New Roman"/>
           <w:bCs/>
           <w:color w:val="000000"/>
         </w:rPr>
-        <w:t xml:space="preserve"> – класс, осу</w:t>
-      </w:r>
-      <w:commentRangeStart w:id="10"/>
-      <w:r>
-        <w:rPr>
-          <w:rFonts w:ascii="Times New Roman" w:hAnsi="Times New Roman" w:cs="Times New Roman"/>
-          <w:bCs/>
-          <w:color w:val="000000"/>
-        </w:rPr>
-        <w:t xml:space="preserve">ществляющий вызов методов </w:t>
+        <w:t xml:space="preserve"> – класс, осуществляющий вызов методов </w:t>
       </w:r>
       <w:r>
         <w:rPr>
@@ -7104,7 +7074,130 @@
         </w:rPr>
         <w:t>-модели.</w:t>
       </w:r>
-      <w:commentRangeEnd w:id="10"/>
+    </w:p>
+    <w:p>
+      <w:pPr>
+        <w:pStyle w:val="af3"/>
+        <w:ind w:left="0" w:firstLine="708"/>
+        <w:rPr>
+          <w:rFonts w:ascii="Times New Roman" w:hAnsi="Times New Roman" w:cs="Times New Roman"/>
+          <w:bCs/>
+          <w:color w:val="000000"/>
+        </w:rPr>
+      </w:pPr>
+      <w:r>
+        <w:rPr>
+          <w:rFonts w:ascii="Times New Roman" w:hAnsi="Times New Roman" w:cs="Times New Roman"/>
+          <w:bCs/>
+          <w:color w:val="000000"/>
+        </w:rPr>
+        <w:t xml:space="preserve">Класс </w:t>
+      </w:r>
+      <w:proofErr w:type="spellStart"/>
+      <w:r>
+        <w:rPr>
+          <w:rFonts w:ascii="Times New Roman" w:hAnsi="Times New Roman" w:cs="Times New Roman"/>
+          <w:bCs/>
+          <w:color w:val="000000"/>
+          <w:lang w:val="en-US"/>
+        </w:rPr>
+        <w:t>MainForm</w:t>
+      </w:r>
+      <w:proofErr w:type="spellEnd"/>
+      <w:r>
+        <w:rPr>
+          <w:rFonts w:ascii="Times New Roman" w:hAnsi="Times New Roman" w:cs="Times New Roman"/>
+          <w:bCs/>
+          <w:color w:val="000000"/>
+        </w:rPr>
+        <w:t xml:space="preserve"> </w:t>
+      </w:r>
+      <w:r>
+        <w:rPr>
+          <w:rFonts w:ascii="Times New Roman" w:hAnsi="Times New Roman" w:cs="Times New Roman"/>
+          <w:bCs/>
+          <w:color w:val="000000"/>
+        </w:rPr>
+        <w:t xml:space="preserve">использует классы </w:t>
+      </w:r>
+      <w:proofErr w:type="spellStart"/>
+      <w:r>
+        <w:rPr>
+          <w:rFonts w:ascii="Times New Roman" w:hAnsi="Times New Roman" w:cs="Times New Roman"/>
+          <w:bCs/>
+          <w:color w:val="000000"/>
+          <w:lang w:val="en-US"/>
+        </w:rPr>
+        <w:t>BoltBuilder</w:t>
+      </w:r>
+      <w:proofErr w:type="spellEnd"/>
+      <w:r>
+        <w:rPr>
+          <w:rFonts w:ascii="Times New Roman" w:hAnsi="Times New Roman" w:cs="Times New Roman"/>
+          <w:bCs/>
+          <w:color w:val="000000"/>
+        </w:rPr>
+        <w:t xml:space="preserve"> </w:t>
+      </w:r>
+      <w:r>
+        <w:rPr>
+          <w:rFonts w:ascii="Times New Roman" w:hAnsi="Times New Roman" w:cs="Times New Roman"/>
+          <w:bCs/>
+          <w:color w:val="000000"/>
+        </w:rPr>
+        <w:t>для отображения построенной детали в главном окне,</w:t>
+      </w:r>
+      <w:r>
+        <w:rPr>
+          <w:rFonts w:ascii="Times New Roman" w:hAnsi="Times New Roman" w:cs="Times New Roman"/>
+          <w:bCs/>
+          <w:color w:val="000000"/>
+        </w:rPr>
+        <w:t xml:space="preserve"> </w:t>
+      </w:r>
+      <w:r>
+        <w:rPr>
+          <w:rFonts w:ascii="Times New Roman" w:hAnsi="Times New Roman" w:cs="Times New Roman"/>
+          <w:bCs/>
+          <w:color w:val="000000"/>
+        </w:rPr>
+        <w:t xml:space="preserve">и </w:t>
+      </w:r>
+      <w:r>
+        <w:rPr>
+          <w:rFonts w:ascii="Times New Roman" w:hAnsi="Times New Roman" w:cs="Times New Roman"/>
+          <w:bCs/>
+          <w:color w:val="000000"/>
+          <w:lang w:val="en-US"/>
+        </w:rPr>
+        <w:t>Validator</w:t>
+      </w:r>
+      <w:r>
+        <w:rPr>
+          <w:rFonts w:ascii="Times New Roman" w:hAnsi="Times New Roman" w:cs="Times New Roman"/>
+          <w:bCs/>
+          <w:color w:val="000000"/>
+        </w:rPr>
+        <w:t xml:space="preserve"> для правильности введенных параметров</w:t>
+      </w:r>
+      <w:r>
+        <w:rPr>
+          <w:rFonts w:ascii="Times New Roman" w:hAnsi="Times New Roman" w:cs="Times New Roman"/>
+          <w:bCs/>
+          <w:color w:val="000000"/>
+        </w:rPr>
+        <w:t xml:space="preserve">, так же </w:t>
+      </w:r>
+      <w:commentRangeStart w:id="8"/>
+      <w:r>
+        <w:rPr>
+          <w:rFonts w:ascii="Times New Roman" w:hAnsi="Times New Roman" w:cs="Times New Roman"/>
+          <w:bCs/>
+          <w:color w:val="000000"/>
+        </w:rPr>
+        <w:t>композиция с</w:t>
+      </w:r>
+      <w:commentRangeEnd w:id="8"/>
       <w:r>
         <w:rPr>
           <w:rStyle w:val="af4"/>
@@ -7113,27 +7206,17 @@
           <w:kern w:val="0"/>
           <w:lang w:eastAsia="ru-RU"/>
         </w:rPr>
-        <w:commentReference w:id="10"/>
-      </w:r>
-    </w:p>
-    <w:p>
-      <w:pPr>
-        <w:pStyle w:val="af3"/>
-        <w:ind w:left="0" w:firstLine="708"/>
+        <w:commentReference w:id="8"/>
+      </w:r>
+      <w:r>
         <w:rPr>
           <w:rFonts w:ascii="Times New Roman" w:hAnsi="Times New Roman" w:cs="Times New Roman"/>
           <w:bCs/>
           <w:color w:val="000000"/>
         </w:rPr>
-      </w:pPr>
-      <w:r>
-        <w:rPr>
-          <w:rFonts w:ascii="Times New Roman" w:hAnsi="Times New Roman" w:cs="Times New Roman"/>
-          <w:bCs/>
-          <w:color w:val="000000"/>
-        </w:rPr>
-        <w:t xml:space="preserve">Класс </w:t>
-      </w:r>
+        <w:t xml:space="preserve"> классом </w:t>
+      </w:r>
+      <w:proofErr w:type="spellStart"/>
       <w:r>
         <w:rPr>
           <w:rFonts w:ascii="Times New Roman" w:hAnsi="Times New Roman" w:cs="Times New Roman"/>
@@ -7141,15 +7224,16 @@
           <w:color w:val="000000"/>
           <w:lang w:val="en-US"/>
         </w:rPr>
-        <w:t>MainForm</w:t>
-      </w:r>
+        <w:t>BoltParameters</w:t>
+      </w:r>
+      <w:proofErr w:type="spellEnd"/>
       <w:r>
         <w:rPr>
           <w:rFonts w:ascii="Times New Roman" w:hAnsi="Times New Roman" w:cs="Times New Roman"/>
           <w:bCs/>
           <w:color w:val="000000"/>
         </w:rPr>
-        <w:t xml:space="preserve"> </w:t>
+        <w:t xml:space="preserve">. </w:t>
       </w:r>
       <w:r>
         <w:rPr>
@@ -7157,8 +7241,9 @@
           <w:bCs/>
           <w:color w:val="000000"/>
         </w:rPr>
-        <w:t xml:space="preserve">использует классы </w:t>
-      </w:r>
+        <w:t xml:space="preserve">Класс </w:t>
+      </w:r>
+      <w:proofErr w:type="spellStart"/>
       <w:r>
         <w:rPr>
           <w:rFonts w:ascii="Times New Roman" w:hAnsi="Times New Roman" w:cs="Times New Roman"/>
@@ -7168,6 +7253,7 @@
         </w:rPr>
         <w:t>BoltBuilder</w:t>
       </w:r>
+      <w:proofErr w:type="spellEnd"/>
       <w:r>
         <w:rPr>
           <w:rFonts w:ascii="Times New Roman" w:hAnsi="Times New Roman" w:cs="Times New Roman"/>
@@ -7182,24 +7268,9 @@
           <w:bCs/>
           <w:color w:val="000000"/>
         </w:rPr>
-        <w:t>для отображения построенной детали в главном окне,</w:t>
-      </w:r>
-      <w:r>
-        <w:rPr>
-          <w:rFonts w:ascii="Times New Roman" w:hAnsi="Times New Roman" w:cs="Times New Roman"/>
-          <w:bCs/>
-          <w:color w:val="000000"/>
-        </w:rPr>
-        <w:t xml:space="preserve"> </w:t>
-      </w:r>
-      <w:r>
-        <w:rPr>
-          <w:rFonts w:ascii="Times New Roman" w:hAnsi="Times New Roman" w:cs="Times New Roman"/>
-          <w:bCs/>
-          <w:color w:val="000000"/>
-        </w:rPr>
-        <w:t xml:space="preserve">и </w:t>
-      </w:r>
+        <w:t xml:space="preserve">использует класс </w:t>
+      </w:r>
+      <w:proofErr w:type="spellStart"/>
       <w:r>
         <w:rPr>
           <w:rFonts w:ascii="Times New Roman" w:hAnsi="Times New Roman" w:cs="Times New Roman"/>
@@ -7207,15 +7278,16 @@
           <w:color w:val="000000"/>
           <w:lang w:val="en-US"/>
         </w:rPr>
-        <w:t>Validator</w:t>
-      </w:r>
+        <w:t>BoltParameters</w:t>
+      </w:r>
+      <w:proofErr w:type="spellEnd"/>
       <w:r>
         <w:rPr>
           <w:rFonts w:ascii="Times New Roman" w:hAnsi="Times New Roman" w:cs="Times New Roman"/>
           <w:bCs/>
           <w:color w:val="000000"/>
         </w:rPr>
-        <w:t xml:space="preserve"> для правильности введенных параметров</w:t>
+        <w:t xml:space="preserve"> для получения параметров болта</w:t>
       </w:r>
       <w:r>
         <w:rPr>
@@ -7233,7 +7305,7 @@
           <w:color w:val="000000"/>
           <w:lang w:val="en-US"/>
         </w:rPr>
-        <w:t>BoltParameters</w:t>
+        <w:t>CompasConnector</w:t>
       </w:r>
       <w:proofErr w:type="spellEnd"/>
       <w:r>
@@ -7242,7 +7314,7 @@
           <w:bCs/>
           <w:color w:val="000000"/>
         </w:rPr>
-        <w:t xml:space="preserve">. </w:t>
+        <w:t>, для работы с САПР</w:t>
       </w:r>
       <w:r>
         <w:rPr>
@@ -7250,87 +7322,8 @@
           <w:bCs/>
           <w:color w:val="000000"/>
         </w:rPr>
-        <w:t xml:space="preserve">Класс </w:t>
-      </w:r>
-      <w:r>
-        <w:rPr>
-          <w:rFonts w:ascii="Times New Roman" w:hAnsi="Times New Roman" w:cs="Times New Roman"/>
-          <w:bCs/>
-          <w:color w:val="000000"/>
-          <w:lang w:val="en-US"/>
-        </w:rPr>
-        <w:t>BoltBuilder</w:t>
-      </w:r>
-      <w:r>
-        <w:rPr>
-          <w:rFonts w:ascii="Times New Roman" w:hAnsi="Times New Roman" w:cs="Times New Roman"/>
-          <w:bCs/>
-          <w:color w:val="000000"/>
-        </w:rPr>
-        <w:t xml:space="preserve"> </w:t>
-      </w:r>
-      <w:r>
-        <w:rPr>
-          <w:rFonts w:ascii="Times New Roman" w:hAnsi="Times New Roman" w:cs="Times New Roman"/>
-          <w:bCs/>
-          <w:color w:val="000000"/>
-        </w:rPr>
-        <w:t xml:space="preserve">использует класс </w:t>
-      </w:r>
-      <w:proofErr w:type="spellStart"/>
-      <w:r>
-        <w:rPr>
-          <w:rFonts w:ascii="Times New Roman" w:hAnsi="Times New Roman" w:cs="Times New Roman"/>
-          <w:bCs/>
-          <w:color w:val="000000"/>
-          <w:lang w:val="en-US"/>
-        </w:rPr>
-        <w:t>BoltParameters</w:t>
-      </w:r>
-      <w:proofErr w:type="spellEnd"/>
-      <w:r>
-        <w:rPr>
-          <w:rFonts w:ascii="Times New Roman" w:hAnsi="Times New Roman" w:cs="Times New Roman"/>
-          <w:bCs/>
-          <w:color w:val="000000"/>
-        </w:rPr>
-        <w:t xml:space="preserve"> для получения параметров болта</w:t>
-      </w:r>
-      <w:r>
-        <w:rPr>
-          <w:rFonts w:ascii="Times New Roman" w:hAnsi="Times New Roman" w:cs="Times New Roman"/>
-          <w:bCs/>
-          <w:color w:val="000000"/>
-        </w:rPr>
-        <w:t xml:space="preserve">, так же композиция с классом </w:t>
-      </w:r>
-      <w:r>
-        <w:rPr>
-          <w:rFonts w:ascii="Times New Roman" w:hAnsi="Times New Roman" w:cs="Times New Roman"/>
-          <w:bCs/>
-          <w:color w:val="000000"/>
-          <w:lang w:val="en-US"/>
-        </w:rPr>
-        <w:t>CompasConnector</w:t>
-      </w:r>
-      <w:r>
-        <w:rPr>
-          <w:rFonts w:ascii="Times New Roman" w:hAnsi="Times New Roman" w:cs="Times New Roman"/>
-          <w:bCs/>
-          <w:color w:val="000000"/>
-        </w:rPr>
-        <w:t>, для работы с САПР</w:t>
-      </w:r>
-      <w:r>
-        <w:rPr>
-          <w:rFonts w:ascii="Times New Roman" w:hAnsi="Times New Roman" w:cs="Times New Roman"/>
-          <w:bCs/>
-          <w:color w:val="000000"/>
-        </w:rPr>
         <w:t>.</w:t>
       </w:r>
-      <w:bookmarkStart w:id="11" w:name="_GoBack"/>
-      <w:bookmarkEnd w:id="11"/>
     </w:p>
     <w:p>
       <w:pPr>
@@ -7369,14 +7362,14 @@
           <w:b/>
         </w:rPr>
       </w:pPr>
-      <w:bookmarkStart w:id="12" w:name="_Toc116312586"/>
+      <w:bookmarkStart w:id="9" w:name="_Toc116312586"/>
       <w:r>
         <w:rPr>
           <w:b/>
         </w:rPr>
         <w:t>3.2 Макет пользовательского интерфейса</w:t>
       </w:r>
-      <w:bookmarkEnd w:id="12"/>
+      <w:bookmarkEnd w:id="9"/>
     </w:p>
     <w:p>
       <w:pPr>
@@ -7556,12 +7549,8 @@
           <w:szCs w:val="28"/>
         </w:rPr>
       </w:pPr>
-      <w:r>
-        <w:rPr>
-          <w:rStyle w:val="af4"/>
-        </w:rPr>
-        <w:commentReference w:id="13"/>
-      </w:r>
+      <w:bookmarkStart w:id="10" w:name="_GoBack"/>
+      <w:bookmarkEnd w:id="10"/>
       <w:r>
         <w:rPr>
           <w:noProof/>
@@ -7919,10 +7908,9 @@
           <w:b/>
           <w:color w:val="000000" w:themeColor="text1"/>
           <w:szCs w:val="28"/>
-          <w:lang w:val="en-US"/>
-        </w:rPr>
-      </w:pPr>
-      <w:bookmarkStart w:id="14" w:name="_Toc116312587"/>
+        </w:rPr>
+      </w:pPr>
+      <w:bookmarkStart w:id="11" w:name="_Toc116312587"/>
       <w:r>
         <w:rPr>
           <w:rFonts w:ascii="Times New Roman" w:hAnsi="Times New Roman" w:cs="Times New Roman"/>
@@ -7933,7 +7921,7 @@
         <w:lastRenderedPageBreak/>
         <w:t>Список источников</w:t>
       </w:r>
-      <w:bookmarkEnd w:id="14"/>
+      <w:bookmarkEnd w:id="11"/>
     </w:p>
     <w:p>
       <w:pPr>
@@ -8281,12 +8269,11 @@
 </file>
 
 <file path=word/comments.xml><?xml version="1.0" encoding="utf-8"?>
-<w:comments xmlns:wpc="http://schemas.microsoft.com/office/word/2010/wordprocessingCanvas" xmlns:cx="http://schemas.microsoft.com/office/drawing/2014/chartex" xmlns:mc="http://schemas.openxmlformats.org/markup-compatibility/2006" xmlns:o="urn:schemas-microsoft-com:office:office" xmlns:r="http://schemas.openxmlformats.org/officeDocument/2006/relationships" xmlns:m="http://schemas.openxmlformats.org/officeDocument/2006/math" xmlns:v="urn:schemas-microsoft-com:vml" xmlns:wp14="http://schemas.microsoft.com/office/word/2010/wordprocessingDrawing" xmlns:wp="http://schemas.openxmlformats.org/drawingml/2006/wordprocessingDrawing" xmlns:w10="urn:schemas-microsoft-com:office:word" xmlns:w="http://schemas.openxmlformats.org/wordprocessingml/2006/main" xmlns:w14="http://schemas.microsoft.com/office/word/2010/wordml" xmlns:w15="http://schemas.microsoft.com/office/word/2012/wordml" xmlns:w16se="http://schemas.microsoft.com/office/word/2015/wordml/symex" xmlns:wpg="http://schemas.microsoft.com/office/word/2010/wordprocessingGroup" xmlns:wpi="http://schemas.microsoft.com/office/word/2010/wordprocessingInk" xmlns:wne="http://schemas.microsoft.com/office/word/2006/wordml" xmlns:wps="http://schemas.microsoft.com/office/word/2010/wordprocessingShape" mc:Ignorable="w14 w15 w16se wp14">
-  <w:comment w:id="0" w:author="Николай Набережнев" w:date="2022-10-21T20:51:00Z" w:initials="НН">
+<w:comments xmlns:wpc="http://schemas.microsoft.com/office/word/2010/wordprocessingCanvas" xmlns:cx="http://schemas.microsoft.com/office/drawing/2014/chartex" xmlns:cx1="http://schemas.microsoft.com/office/drawing/2015/9/8/chartex" xmlns:mc="http://schemas.openxmlformats.org/markup-compatibility/2006" xmlns:o="urn:schemas-microsoft-com:office:office" xmlns:r="http://schemas.openxmlformats.org/officeDocument/2006/relationships" xmlns:m="http://schemas.openxmlformats.org/officeDocument/2006/math" xmlns:v="urn:schemas-microsoft-com:vml" xmlns:wp14="http://schemas.microsoft.com/office/word/2010/wordprocessingDrawing" xmlns:wp="http://schemas.openxmlformats.org/drawingml/2006/wordprocessingDrawing" xmlns:w10="urn:schemas-microsoft-com:office:word" xmlns:w="http://schemas.openxmlformats.org/wordprocessingml/2006/main" xmlns:w14="http://schemas.microsoft.com/office/word/2010/wordml" xmlns:w15="http://schemas.microsoft.com/office/word/2012/wordml" xmlns:w16se="http://schemas.microsoft.com/office/word/2015/wordml/symex" xmlns:wpg="http://schemas.microsoft.com/office/word/2010/wordprocessingGroup" xmlns:wpi="http://schemas.microsoft.com/office/word/2010/wordprocessingInk" xmlns:wne="http://schemas.microsoft.com/office/word/2006/wordml" xmlns:wps="http://schemas.microsoft.com/office/word/2010/wordprocessingShape" mc:Ignorable="w14 w15 w16se wp14">
+  <w:comment w:id="7" w:author="Николай Набережнев" w:date="2022-10-21T20:52:00Z" w:initials="НН">
     <w:p>
       <w:pPr>
         <w:pStyle w:val="af5"/>
-        <w:ind w:left="0" w:firstLine="0"/>
       </w:pPr>
       <w:r>
         <w:rPr>
@@ -8295,11 +8282,27 @@
         <w:annotationRef/>
       </w:r>
       <w:r>
-        <w:t>не жирный</w:t>
+        <w:rPr>
+          <w:rStyle w:val="af4"/>
+          <w:lang w:val="en-US"/>
+        </w:rPr>
+        <w:t>validator</w:t>
+      </w:r>
+      <w:r>
+        <w:rPr>
+          <w:rStyle w:val="af4"/>
+        </w:rPr>
+        <w:t xml:space="preserve"> </w:t>
+      </w:r>
+      <w:r>
+        <w:rPr>
+          <w:rStyle w:val="af4"/>
+        </w:rPr>
+        <w:t xml:space="preserve">перенести в модель </w:t>
       </w:r>
     </w:p>
   </w:comment>
-  <w:comment w:id="5" w:author="Николай Набережнев" w:date="2022-10-21T20:51:00Z" w:initials="НН">
+  <w:comment w:id="8" w:author="Николай Набережнев" w:date="2022-10-24T18:49:00Z" w:initials="НН">
     <w:p>
       <w:pPr>
         <w:pStyle w:val="af5"/>
@@ -8309,81 +8312,6 @@
           <w:rStyle w:val="af4"/>
         </w:rPr>
         <w:annotationRef/>
-      </w:r>
-      <w:r>
-        <w:t xml:space="preserve">указать текстом что встроена внутри функциональность </w:t>
-      </w:r>
-    </w:p>
-  </w:comment>
-  <w:comment w:id="9" w:author="Николай Набережнев" w:date="2022-10-21T20:52:00Z" w:initials="НН">
-    <w:p>
-      <w:pPr>
-        <w:pStyle w:val="af5"/>
-      </w:pPr>
-      <w:r>
-        <w:rPr>
-          <w:rStyle w:val="af4"/>
-        </w:rPr>
-        <w:annotationRef/>
-      </w:r>
-      <w:r>
-        <w:t xml:space="preserve">статический классы и методы с нижним подчеркиванием </w:t>
-      </w:r>
-      <w:r>
-        <w:br/>
-        <w:t xml:space="preserve">связь </w:t>
-      </w:r>
-      <w:proofErr w:type="spellStart"/>
-      <w:r>
-        <w:rPr>
-          <w:lang w:val="en-US"/>
-        </w:rPr>
-        <w:t>mainform</w:t>
-      </w:r>
-      <w:proofErr w:type="spellEnd"/>
-      <w:r>
-        <w:t xml:space="preserve"> </w:t>
-      </w:r>
-      <w:r>
-        <w:t xml:space="preserve">и </w:t>
-      </w:r>
-      <w:r>
-        <w:rPr>
-          <w:lang w:val="en-US"/>
-        </w:rPr>
-        <w:t>validator</w:t>
-      </w:r>
-    </w:p>
-  </w:comment>
-  <w:comment w:id="10" w:author="Николай Набережнев" w:date="2022-10-21T20:54:00Z" w:initials="НН">
-    <w:p>
-      <w:pPr>
-        <w:pStyle w:val="af5"/>
-      </w:pPr>
-      <w:r>
-        <w:rPr>
-          <w:rStyle w:val="af4"/>
-        </w:rPr>
-        <w:annotationRef/>
-      </w:r>
-      <w:r>
-        <w:t>написать про связи между сущностями</w:t>
-      </w:r>
-    </w:p>
-  </w:comment>
-  <w:comment w:id="13" w:author="Николай Набережнев" w:date="2022-10-21T20:56:00Z" w:initials="НН">
-    <w:p>
-      <w:pPr>
-        <w:pStyle w:val="af5"/>
-      </w:pPr>
-      <w:r>
-        <w:rPr>
-          <w:rStyle w:val="af4"/>
-        </w:rPr>
-        <w:annotationRef/>
-      </w:r>
-      <w:r>
-        <w:t>единицы измерения</w:t>
       </w:r>
     </w:p>
   </w:comment>
@@ -8391,17 +8319,14 @@
 </file>
 
 <file path=word/commentsExtended.xml><?xml version="1.0" encoding="utf-8"?>
-<w15:commentsEx xmlns:wpc="http://schemas.microsoft.com/office/word/2010/wordprocessingCanvas" xmlns:cx="http://schemas.microsoft.com/office/drawing/2014/chartex" xmlns:mc="http://schemas.openxmlformats.org/markup-compatibility/2006" xmlns:o="urn:schemas-microsoft-com:office:office" xmlns:r="http://schemas.openxmlformats.org/officeDocument/2006/relationships" xmlns:m="http://schemas.openxmlformats.org/officeDocument/2006/math" xmlns:v="urn:schemas-microsoft-com:vml" xmlns:wp14="http://schemas.microsoft.com/office/word/2010/wordprocessingDrawing" xmlns:wp="http://schemas.openxmlformats.org/drawingml/2006/wordprocessingDrawing" xmlns:w10="urn:schemas-microsoft-com:office:word" xmlns:w="http://schemas.openxmlformats.org/wordprocessingml/2006/main" xmlns:w14="http://schemas.microsoft.com/office/word/2010/wordml" xmlns:w15="http://schemas.microsoft.com/office/word/2012/wordml" xmlns:w16se="http://schemas.microsoft.com/office/word/2015/wordml/symex" xmlns:wpg="http://schemas.microsoft.com/office/word/2010/wordprocessingGroup" xmlns:wpi="http://schemas.microsoft.com/office/word/2010/wordprocessingInk" xmlns:wne="http://schemas.microsoft.com/office/word/2006/wordml" xmlns:wps="http://schemas.microsoft.com/office/word/2010/wordprocessingShape" mc:Ignorable="w14 w15 w16se wp14">
-  <w15:commentEx w15:paraId="68B529AA" w15:done="0"/>
-  <w15:commentEx w15:paraId="18A1A659" w15:done="0"/>
+<w15:commentsEx xmlns:wpc="http://schemas.microsoft.com/office/word/2010/wordprocessingCanvas" xmlns:cx="http://schemas.microsoft.com/office/drawing/2014/chartex" xmlns:cx1="http://schemas.microsoft.com/office/drawing/2015/9/8/chartex" xmlns:mc="http://schemas.openxmlformats.org/markup-compatibility/2006" xmlns:o="urn:schemas-microsoft-com:office:office" xmlns:r="http://schemas.openxmlformats.org/officeDocument/2006/relationships" xmlns:m="http://schemas.openxmlformats.org/officeDocument/2006/math" xmlns:v="urn:schemas-microsoft-com:vml" xmlns:wp14="http://schemas.microsoft.com/office/word/2010/wordprocessingDrawing" xmlns:wp="http://schemas.openxmlformats.org/drawingml/2006/wordprocessingDrawing" xmlns:w10="urn:schemas-microsoft-com:office:word" xmlns:w="http://schemas.openxmlformats.org/wordprocessingml/2006/main" xmlns:w14="http://schemas.microsoft.com/office/word/2010/wordml" xmlns:w15="http://schemas.microsoft.com/office/word/2012/wordml" xmlns:w16se="http://schemas.microsoft.com/office/word/2015/wordml/symex" xmlns:wpg="http://schemas.microsoft.com/office/word/2010/wordprocessingGroup" xmlns:wpi="http://schemas.microsoft.com/office/word/2010/wordprocessingInk" xmlns:wne="http://schemas.microsoft.com/office/word/2006/wordml" xmlns:wps="http://schemas.microsoft.com/office/word/2010/wordprocessingShape" mc:Ignorable="w14 w15 w16se wp14">
   <w15:commentEx w15:paraId="12292E53" w15:done="0"/>
-  <w15:commentEx w15:paraId="6827E38D" w15:done="0"/>
-  <w15:commentEx w15:paraId="5FACA61E" w15:done="0"/>
+  <w15:commentEx w15:paraId="71676502" w15:done="0"/>
 </w15:commentsEx>
 </file>
 
 <file path=word/endnotes.xml><?xml version="1.0" encoding="utf-8"?>
-<w:endnotes xmlns:wpc="http://schemas.microsoft.com/office/word/2010/wordprocessingCanvas" xmlns:cx="http://schemas.microsoft.com/office/drawing/2014/chartex" xmlns:mc="http://schemas.openxmlformats.org/markup-compatibility/2006" xmlns:o="urn:schemas-microsoft-com:office:office" xmlns:r="http://schemas.openxmlformats.org/officeDocument/2006/relationships" xmlns:m="http://schemas.openxmlformats.org/officeDocument/2006/math" xmlns:v="urn:schemas-microsoft-com:vml" xmlns:wp14="http://schemas.microsoft.com/office/word/2010/wordprocessingDrawing" xmlns:wp="http://schemas.openxmlformats.org/drawingml/2006/wordprocessingDrawing" xmlns:w10="urn:schemas-microsoft-com:office:word" xmlns:w="http://schemas.openxmlformats.org/wordprocessingml/2006/main" xmlns:w14="http://schemas.microsoft.com/office/word/2010/wordml" xmlns:w15="http://schemas.microsoft.com/office/word/2012/wordml" xmlns:w16se="http://schemas.microsoft.com/office/word/2015/wordml/symex" xmlns:wpg="http://schemas.microsoft.com/office/word/2010/wordprocessingGroup" xmlns:wpi="http://schemas.microsoft.com/office/word/2010/wordprocessingInk" xmlns:wne="http://schemas.microsoft.com/office/word/2006/wordml" xmlns:wps="http://schemas.microsoft.com/office/word/2010/wordprocessingShape" mc:Ignorable="w14 w15 w16se wp14">
+<w:endnotes xmlns:wpc="http://schemas.microsoft.com/office/word/2010/wordprocessingCanvas" xmlns:cx="http://schemas.microsoft.com/office/drawing/2014/chartex" xmlns:cx1="http://schemas.microsoft.com/office/drawing/2015/9/8/chartex" xmlns:mc="http://schemas.openxmlformats.org/markup-compatibility/2006" xmlns:o="urn:schemas-microsoft-com:office:office" xmlns:r="http://schemas.openxmlformats.org/officeDocument/2006/relationships" xmlns:m="http://schemas.openxmlformats.org/officeDocument/2006/math" xmlns:v="urn:schemas-microsoft-com:vml" xmlns:wp14="http://schemas.microsoft.com/office/word/2010/wordprocessingDrawing" xmlns:wp="http://schemas.openxmlformats.org/drawingml/2006/wordprocessingDrawing" xmlns:w10="urn:schemas-microsoft-com:office:word" xmlns:w="http://schemas.openxmlformats.org/wordprocessingml/2006/main" xmlns:w14="http://schemas.microsoft.com/office/word/2010/wordml" xmlns:w15="http://schemas.microsoft.com/office/word/2012/wordml" xmlns:w16se="http://schemas.microsoft.com/office/word/2015/wordml/symex" xmlns:wpg="http://schemas.microsoft.com/office/word/2010/wordprocessingGroup" xmlns:wpi="http://schemas.microsoft.com/office/word/2010/wordprocessingInk" xmlns:wne="http://schemas.microsoft.com/office/word/2006/wordml" xmlns:wps="http://schemas.microsoft.com/office/word/2010/wordprocessingShape" mc:Ignorable="w14 w15 w16se wp14">
   <w:endnote w:type="separator" w:id="-1">
     <w:p>
       <w:pPr>
@@ -8426,7 +8351,7 @@
 </file>
 
 <file path=word/footer1.xml><?xml version="1.0" encoding="utf-8"?>
-<w:ftr xmlns:wpc="http://schemas.microsoft.com/office/word/2010/wordprocessingCanvas" xmlns:cx="http://schemas.microsoft.com/office/drawing/2014/chartex" xmlns:mc="http://schemas.openxmlformats.org/markup-compatibility/2006" xmlns:o="urn:schemas-microsoft-com:office:office" xmlns:r="http://schemas.openxmlformats.org/officeDocument/2006/relationships" xmlns:m="http://schemas.openxmlformats.org/officeDocument/2006/math" xmlns:v="urn:schemas-microsoft-com:vml" xmlns:wp14="http://schemas.microsoft.com/office/word/2010/wordprocessingDrawing" xmlns:wp="http://schemas.openxmlformats.org/drawingml/2006/wordprocessingDrawing" xmlns:w10="urn:schemas-microsoft-com:office:word" xmlns:w="http://schemas.openxmlformats.org/wordprocessingml/2006/main" xmlns:w14="http://schemas.microsoft.com/office/word/2010/wordml" xmlns:w15="http://schemas.microsoft.com/office/word/2012/wordml" xmlns:w16se="http://schemas.microsoft.com/office/word/2015/wordml/symex" xmlns:wpg="http://schemas.microsoft.com/office/word/2010/wordprocessingGroup" xmlns:wpi="http://schemas.microsoft.com/office/word/2010/wordprocessingInk" xmlns:wne="http://schemas.microsoft.com/office/word/2006/wordml" xmlns:wps="http://schemas.microsoft.com/office/word/2010/wordprocessingShape" mc:Ignorable="w14 w15 w16se wp14">
+<w:ftr xmlns:wpc="http://schemas.microsoft.com/office/word/2010/wordprocessingCanvas" xmlns:cx="http://schemas.microsoft.com/office/drawing/2014/chartex" xmlns:cx1="http://schemas.microsoft.com/office/drawing/2015/9/8/chartex" xmlns:mc="http://schemas.openxmlformats.org/markup-compatibility/2006" xmlns:o="urn:schemas-microsoft-com:office:office" xmlns:r="http://schemas.openxmlformats.org/officeDocument/2006/relationships" xmlns:m="http://schemas.openxmlformats.org/officeDocument/2006/math" xmlns:v="urn:schemas-microsoft-com:vml" xmlns:wp14="http://schemas.microsoft.com/office/word/2010/wordprocessingDrawing" xmlns:wp="http://schemas.openxmlformats.org/drawingml/2006/wordprocessingDrawing" xmlns:w10="urn:schemas-microsoft-com:office:word" xmlns:w="http://schemas.openxmlformats.org/wordprocessingml/2006/main" xmlns:w14="http://schemas.microsoft.com/office/word/2010/wordml" xmlns:w15="http://schemas.microsoft.com/office/word/2012/wordml" xmlns:w16se="http://schemas.microsoft.com/office/word/2015/wordml/symex" xmlns:wpg="http://schemas.microsoft.com/office/word/2010/wordprocessingGroup" xmlns:wpi="http://schemas.microsoft.com/office/word/2010/wordprocessingInk" xmlns:wne="http://schemas.microsoft.com/office/word/2006/wordml" xmlns:wps="http://schemas.microsoft.com/office/word/2010/wordprocessingShape" mc:Ignorable="w14 w15 w16se wp14">
   <w:p>
     <w:pPr>
       <w:pStyle w:val="a5"/>
@@ -8440,7 +8365,7 @@
 </file>
 
 <file path=word/footnotes.xml><?xml version="1.0" encoding="utf-8"?>
-<w:footnotes xmlns:wpc="http://schemas.microsoft.com/office/word/2010/wordprocessingCanvas" xmlns:cx="http://schemas.microsoft.com/office/drawing/2014/chartex" xmlns:mc="http://schemas.openxmlformats.org/markup-compatibility/2006" xmlns:o="urn:schemas-microsoft-com:office:office" xmlns:r="http://schemas.openxmlformats.org/officeDocument/2006/relationships" xmlns:m="http://schemas.openxmlformats.org/officeDocument/2006/math" xmlns:v="urn:schemas-microsoft-com:vml" xmlns:wp14="http://schemas.microsoft.com/office/word/2010/wordprocessingDrawing" xmlns:wp="http://schemas.openxmlformats.org/drawingml/2006/wordprocessingDrawing" xmlns:w10="urn:schemas-microsoft-com:office:word" xmlns:w="http://schemas.openxmlformats.org/wordprocessingml/2006/main" xmlns:w14="http://schemas.microsoft.com/office/word/2010/wordml" xmlns:w15="http://schemas.microsoft.com/office/word/2012/wordml" xmlns:w16se="http://schemas.microsoft.com/office/word/2015/wordml/symex" xmlns:wpg="http://schemas.microsoft.com/office/word/2010/wordprocessingGroup" xmlns:wpi="http://schemas.microsoft.com/office/word/2010/wordprocessingInk" xmlns:wne="http://schemas.microsoft.com/office/word/2006/wordml" xmlns:wps="http://schemas.microsoft.com/office/word/2010/wordprocessingShape" mc:Ignorable="w14 w15 w16se wp14">
+<w:footnotes xmlns:wpc="http://schemas.microsoft.com/office/word/2010/wordprocessingCanvas" xmlns:cx="http://schemas.microsoft.com/office/drawing/2014/chartex" xmlns:cx1="http://schemas.microsoft.com/office/drawing/2015/9/8/chartex" xmlns:mc="http://schemas.openxmlformats.org/markup-compatibility/2006" xmlns:o="urn:schemas-microsoft-com:office:office" xmlns:r="http://schemas.openxmlformats.org/officeDocument/2006/relationships" xmlns:m="http://schemas.openxmlformats.org/officeDocument/2006/math" xmlns:v="urn:schemas-microsoft-com:vml" xmlns:wp14="http://schemas.microsoft.com/office/word/2010/wordprocessingDrawing" xmlns:wp="http://schemas.openxmlformats.org/drawingml/2006/wordprocessingDrawing" xmlns:w10="urn:schemas-microsoft-com:office:word" xmlns:w="http://schemas.openxmlformats.org/wordprocessingml/2006/main" xmlns:w14="http://schemas.microsoft.com/office/word/2010/wordml" xmlns:w15="http://schemas.microsoft.com/office/word/2012/wordml" xmlns:w16se="http://schemas.microsoft.com/office/word/2015/wordml/symex" xmlns:wpg="http://schemas.microsoft.com/office/word/2010/wordprocessingGroup" xmlns:wpi="http://schemas.microsoft.com/office/word/2010/wordprocessingInk" xmlns:wne="http://schemas.microsoft.com/office/word/2006/wordml" xmlns:wps="http://schemas.microsoft.com/office/word/2010/wordprocessingShape" mc:Ignorable="w14 w15 w16se wp14">
   <w:footnote w:type="separator" w:id="-1">
     <w:p>
       <w:pPr>
@@ -8465,7 +8390,7 @@
 </file>
 
 <file path=word/header1.xml><?xml version="1.0" encoding="utf-8"?>
-<w:hdr xmlns:wpc="http://schemas.microsoft.com/office/word/2010/wordprocessingCanvas" xmlns:cx="http://schemas.microsoft.com/office/drawing/2014/chartex" xmlns:mc="http://schemas.openxmlformats.org/markup-compatibility/2006" xmlns:o="urn:schemas-microsoft-com:office:office" xmlns:r="http://schemas.openxmlformats.org/officeDocument/2006/relationships" xmlns:m="http://schemas.openxmlformats.org/officeDocument/2006/math" xmlns:v="urn:schemas-microsoft-com:vml" xmlns:wp14="http://schemas.microsoft.com/office/word/2010/wordprocessingDrawing" xmlns:wp="http://schemas.openxmlformats.org/drawingml/2006/wordprocessingDrawing" xmlns:w10="urn:schemas-microsoft-com:office:word" xmlns:w="http://schemas.openxmlformats.org/wordprocessingml/2006/main" xmlns:w14="http://schemas.microsoft.com/office/word/2010/wordml" xmlns:w15="http://schemas.microsoft.com/office/word/2012/wordml" xmlns:w16se="http://schemas.microsoft.com/office/word/2015/wordml/symex" xmlns:wpg="http://schemas.microsoft.com/office/word/2010/wordprocessingGroup" xmlns:wpi="http://schemas.microsoft.com/office/word/2010/wordprocessingInk" xmlns:wne="http://schemas.microsoft.com/office/word/2006/wordml" xmlns:wps="http://schemas.microsoft.com/office/word/2010/wordprocessingShape" mc:Ignorable="w14 w15 w16se wp14">
+<w:hdr xmlns:wpc="http://schemas.microsoft.com/office/word/2010/wordprocessingCanvas" xmlns:cx="http://schemas.microsoft.com/office/drawing/2014/chartex" xmlns:cx1="http://schemas.microsoft.com/office/drawing/2015/9/8/chartex" xmlns:mc="http://schemas.openxmlformats.org/markup-compatibility/2006" xmlns:o="urn:schemas-microsoft-com:office:office" xmlns:r="http://schemas.openxmlformats.org/officeDocument/2006/relationships" xmlns:m="http://schemas.openxmlformats.org/officeDocument/2006/math" xmlns:v="urn:schemas-microsoft-com:vml" xmlns:wp14="http://schemas.microsoft.com/office/word/2010/wordprocessingDrawing" xmlns:wp="http://schemas.openxmlformats.org/drawingml/2006/wordprocessingDrawing" xmlns:w10="urn:schemas-microsoft-com:office:word" xmlns:w="http://schemas.openxmlformats.org/wordprocessingml/2006/main" xmlns:w14="http://schemas.microsoft.com/office/word/2010/wordml" xmlns:w15="http://schemas.microsoft.com/office/word/2012/wordml" xmlns:w16se="http://schemas.microsoft.com/office/word/2015/wordml/symex" xmlns:wpg="http://schemas.microsoft.com/office/word/2010/wordprocessingGroup" xmlns:wpi="http://schemas.microsoft.com/office/word/2010/wordprocessingInk" xmlns:wne="http://schemas.microsoft.com/office/word/2006/wordml" xmlns:wps="http://schemas.microsoft.com/office/word/2010/wordprocessingShape" mc:Ignorable="w14 w15 w16se wp14">
   <w:sdt>
     <w:sdtPr>
       <w:id w:val="770207493"/>
@@ -8508,7 +8433,7 @@
 </file>
 
 <file path=word/numbering.xml><?xml version="1.0" encoding="utf-8"?>
-<w:numbering xmlns:wpc="http://schemas.microsoft.com/office/word/2010/wordprocessingCanvas" xmlns:cx="http://schemas.microsoft.com/office/drawing/2014/chartex" xmlns:mc="http://schemas.openxmlformats.org/markup-compatibility/2006" xmlns:o="urn:schemas-microsoft-com:office:office" xmlns:r="http://schemas.openxmlformats.org/officeDocument/2006/relationships" xmlns:m="http://schemas.openxmlformats.org/officeDocument/2006/math" xmlns:v="urn:schemas-microsoft-com:vml" xmlns:wp14="http://schemas.microsoft.com/office/word/2010/wordprocessingDrawing" xmlns:wp="http://schemas.openxmlformats.org/drawingml/2006/wordprocessingDrawing" xmlns:w10="urn:schemas-microsoft-com:office:word" xmlns:w="http://schemas.openxmlformats.org/wordprocessingml/2006/main" xmlns:w14="http://schemas.microsoft.com/office/word/2010/wordml" xmlns:w15="http://schemas.microsoft.com/office/word/2012/wordml" xmlns:w16se="http://schemas.microsoft.com/office/word/2015/wordml/symex" xmlns:wpg="http://schemas.microsoft.com/office/word/2010/wordprocessingGroup" xmlns:wpi="http://schemas.microsoft.com/office/word/2010/wordprocessingInk" xmlns:wne="http://schemas.microsoft.com/office/word/2006/wordml" xmlns:wps="http://schemas.microsoft.com/office/word/2010/wordprocessingShape" mc:Ignorable="w14 w15 w16se wp14">
+<w:numbering xmlns:wpc="http://schemas.microsoft.com/office/word/2010/wordprocessingCanvas" xmlns:cx="http://schemas.microsoft.com/office/drawing/2014/chartex" xmlns:cx1="http://schemas.microsoft.com/office/drawing/2015/9/8/chartex" xmlns:mc="http://schemas.openxmlformats.org/markup-compatibility/2006" xmlns:o="urn:schemas-microsoft-com:office:office" xmlns:r="http://schemas.openxmlformats.org/officeDocument/2006/relationships" xmlns:m="http://schemas.openxmlformats.org/officeDocument/2006/math" xmlns:v="urn:schemas-microsoft-com:vml" xmlns:wp14="http://schemas.microsoft.com/office/word/2010/wordprocessingDrawing" xmlns:wp="http://schemas.openxmlformats.org/drawingml/2006/wordprocessingDrawing" xmlns:w10="urn:schemas-microsoft-com:office:word" xmlns:w="http://schemas.openxmlformats.org/wordprocessingml/2006/main" xmlns:w14="http://schemas.microsoft.com/office/word/2010/wordml" xmlns:w15="http://schemas.microsoft.com/office/word/2012/wordml" xmlns:w16se="http://schemas.microsoft.com/office/word/2015/wordml/symex" xmlns:wpg="http://schemas.microsoft.com/office/word/2010/wordprocessingGroup" xmlns:wpi="http://schemas.microsoft.com/office/word/2010/wordprocessingInk" xmlns:wne="http://schemas.microsoft.com/office/word/2006/wordml" xmlns:wps="http://schemas.microsoft.com/office/word/2010/wordprocessingShape" mc:Ignorable="w14 w15 w16se wp14">
   <w:abstractNum w:abstractNumId="0" w15:restartNumberingAfterBreak="0">
     <w:nsid w:val="031D2D45"/>
     <w:multiLevelType w:val="multilevel"/>
@@ -9873,7 +9798,7 @@
 </file>
 
 <file path=word/people.xml><?xml version="1.0" encoding="utf-8"?>
-<w15:people xmlns:wpc="http://schemas.microsoft.com/office/word/2010/wordprocessingCanvas" xmlns:cx="http://schemas.microsoft.com/office/drawing/2014/chartex" xmlns:mc="http://schemas.openxmlformats.org/markup-compatibility/2006" xmlns:o="urn:schemas-microsoft-com:office:office" xmlns:r="http://schemas.openxmlformats.org/officeDocument/2006/relationships" xmlns:m="http://schemas.openxmlformats.org/officeDocument/2006/math" xmlns:v="urn:schemas-microsoft-com:vml" xmlns:wp14="http://schemas.microsoft.com/office/word/2010/wordprocessingDrawing" xmlns:wp="http://schemas.openxmlformats.org/drawingml/2006/wordprocessingDrawing" xmlns:w10="urn:schemas-microsoft-com:office:word" xmlns:w="http://schemas.openxmlformats.org/wordprocessingml/2006/main" xmlns:w14="http://schemas.microsoft.com/office/word/2010/wordml" xmlns:w15="http://schemas.microsoft.com/office/word/2012/wordml" xmlns:w16se="http://schemas.microsoft.com/office/word/2015/wordml/symex" xmlns:wpg="http://schemas.microsoft.com/office/word/2010/wordprocessingGroup" xmlns:wpi="http://schemas.microsoft.com/office/word/2010/wordprocessingInk" xmlns:wne="http://schemas.microsoft.com/office/word/2006/wordml" xmlns:wps="http://schemas.microsoft.com/office/word/2010/wordprocessingShape" mc:Ignorable="w14 w15 w16se wp14">
+<w15:people xmlns:wpc="http://schemas.microsoft.com/office/word/2010/wordprocessingCanvas" xmlns:cx="http://schemas.microsoft.com/office/drawing/2014/chartex" xmlns:cx1="http://schemas.microsoft.com/office/drawing/2015/9/8/chartex" xmlns:mc="http://schemas.openxmlformats.org/markup-compatibility/2006" xmlns:o="urn:schemas-microsoft-com:office:office" xmlns:r="http://schemas.openxmlformats.org/officeDocument/2006/relationships" xmlns:m="http://schemas.openxmlformats.org/officeDocument/2006/math" xmlns:v="urn:schemas-microsoft-com:vml" xmlns:wp14="http://schemas.microsoft.com/office/word/2010/wordprocessingDrawing" xmlns:wp="http://schemas.openxmlformats.org/drawingml/2006/wordprocessingDrawing" xmlns:w10="urn:schemas-microsoft-com:office:word" xmlns:w="http://schemas.openxmlformats.org/wordprocessingml/2006/main" xmlns:w14="http://schemas.microsoft.com/office/word/2010/wordml" xmlns:w15="http://schemas.microsoft.com/office/word/2012/wordml" xmlns:w16se="http://schemas.microsoft.com/office/word/2015/wordml/symex" xmlns:wpg="http://schemas.microsoft.com/office/word/2010/wordprocessingGroup" xmlns:wpi="http://schemas.microsoft.com/office/word/2010/wordprocessingInk" xmlns:wne="http://schemas.microsoft.com/office/word/2006/wordml" xmlns:wps="http://schemas.microsoft.com/office/word/2010/wordprocessingShape" mc:Ignorable="w14 w15 w16se wp14">
   <w15:person w15:author="Николай Набережнев">
     <w15:presenceInfo w15:providerId="Windows Live" w15:userId="58ba054c96287d33"/>
   </w15:person>
@@ -11178,7 +11103,7 @@
 </file>
 
 <file path=customXml/itemProps1.xml><?xml version="1.0" encoding="utf-8"?>
-<ds:datastoreItem xmlns:ds="http://schemas.openxmlformats.org/officeDocument/2006/customXml" ds:itemID="{1D34C4C1-39A6-4C14-9E78-E717FE6474D6}">
+<ds:datastoreItem xmlns:ds="http://schemas.openxmlformats.org/officeDocument/2006/customXml" ds:itemID="{EEC0559F-1A68-4718-9918-0522333FBAC1}">
   <ds:schemaRefs>
     <ds:schemaRef ds:uri="http://schemas.openxmlformats.org/officeDocument/2006/bibliography"/>
   </ds:schemaRefs>
